--- a/00_ 서류 제출/[설정]_캠프장_컨셉기획서_v0.01.docx
+++ b/00_ 서류 제출/[설정]_캠프장_컨셉기획서_v0.01.docx
@@ -1,6 +1,6 @@
 
 <file path=word/document.xml><?xml version="1.0" encoding="utf-8"?>
-<w:document xmlns:wpc="http://schemas.microsoft.com/office/word/2010/wordprocessingCanvas" xmlns:mc="http://schemas.openxmlformats.org/markup-compatibility/2006" xmlns:o="urn:schemas-microsoft-com:office:office" xmlns:r="http://schemas.openxmlformats.org/officeDocument/2006/relationships" xmlns:m="http://schemas.openxmlformats.org/officeDocument/2006/math" xmlns:v="urn:schemas-microsoft-com:vml" xmlns:wp14="http://schemas.microsoft.com/office/word/2010/wordprocessingDrawing" xmlns:wp="http://schemas.openxmlformats.org/drawingml/2006/wordprocessingDrawing" xmlns:w10="urn:schemas-microsoft-com:office:word" xmlns:w="http://schemas.openxmlformats.org/wordprocessingml/2006/main" xmlns:w14="http://schemas.microsoft.com/office/word/2010/wordml" xmlns:w15="http://schemas.microsoft.com/office/word/2012/wordml" xmlns:wpg="http://schemas.microsoft.com/office/word/2010/wordprocessingGroup" xmlns:wpi="http://schemas.microsoft.com/office/word/2010/wordprocessingInk" xmlns:wne="http://schemas.microsoft.com/office/word/2006/wordml" xmlns:wps="http://schemas.microsoft.com/office/word/2010/wordprocessingShape" mc:Ignorable="w14 w15 wp14">
+<w:document xmlns:wpc="http://schemas.microsoft.com/office/word/2010/wordprocessingCanvas" xmlns:cx="http://schemas.microsoft.com/office/drawing/2014/chartex" xmlns:cx1="http://schemas.microsoft.com/office/drawing/2015/9/8/chartex" xmlns:cx2="http://schemas.microsoft.com/office/drawing/2015/10/21/chartex" xmlns:cx3="http://schemas.microsoft.com/office/drawing/2016/5/9/chartex" xmlns:cx4="http://schemas.microsoft.com/office/drawing/2016/5/10/chartex" xmlns:cx5="http://schemas.microsoft.com/office/drawing/2016/5/11/chartex" xmlns:cx6="http://schemas.microsoft.com/office/drawing/2016/5/12/chartex" xmlns:cx7="http://schemas.microsoft.com/office/drawing/2016/5/13/chartex" xmlns:cx8="http://schemas.microsoft.com/office/drawing/2016/5/14/chartex" xmlns:mc="http://schemas.openxmlformats.org/markup-compatibility/2006" xmlns:aink="http://schemas.microsoft.com/office/drawing/2016/ink" xmlns:am3d="http://schemas.microsoft.com/office/drawing/2017/model3d" xmlns:o="urn:schemas-microsoft-com:office:office" xmlns:r="http://schemas.openxmlformats.org/officeDocument/2006/relationships" xmlns:m="http://schemas.openxmlformats.org/officeDocument/2006/math" xmlns:v="urn:schemas-microsoft-com:vml" xmlns:wp14="http://schemas.microsoft.com/office/word/2010/wordprocessingDrawing" xmlns:wp="http://schemas.openxmlformats.org/drawingml/2006/wordprocessingDrawing" xmlns:w10="urn:schemas-microsoft-com:office:word" xmlns:w="http://schemas.openxmlformats.org/wordprocessingml/2006/main" xmlns:w14="http://schemas.microsoft.com/office/word/2010/wordml" xmlns:w15="http://schemas.microsoft.com/office/word/2012/wordml" xmlns:w16cex="http://schemas.microsoft.com/office/word/2018/wordml/cex" xmlns:w16cid="http://schemas.microsoft.com/office/word/2016/wordml/cid" xmlns:w16="http://schemas.microsoft.com/office/word/2018/wordml" xmlns:w16se="http://schemas.microsoft.com/office/word/2015/wordml/symex" xmlns:wpg="http://schemas.microsoft.com/office/word/2010/wordprocessingGroup" xmlns:wpi="http://schemas.microsoft.com/office/word/2010/wordprocessingInk" xmlns:wne="http://schemas.microsoft.com/office/word/2006/wordml" xmlns:wps="http://schemas.microsoft.com/office/word/2010/wordprocessingShape" mc:Ignorable="w14 w15 w16se w16cid w16 w16cex wp14">
   <w:body>
     <w:p>
       <w:pPr>
@@ -45,10 +45,10 @@
       </w:tblPr>
       <w:tblGrid>
         <w:gridCol w:w="836"/>
-        <w:gridCol w:w="1417"/>
-        <w:gridCol w:w="993"/>
-        <w:gridCol w:w="5953"/>
-        <w:gridCol w:w="1237"/>
+        <w:gridCol w:w="1437"/>
+        <w:gridCol w:w="991"/>
+        <w:gridCol w:w="5938"/>
+        <w:gridCol w:w="1234"/>
       </w:tblGrid>
       <w:tr>
         <w:trPr>
@@ -75,7 +75,7 @@
         </w:tc>
         <w:tc>
           <w:tcPr>
-            <w:tcW w:w="1417" w:type="dxa"/>
+            <w:tcW w:w="1437" w:type="dxa"/>
             <w:tcBorders>
               <w:top w:val="single" w:sz="12" w:space="0" w:color="auto"/>
               <w:left w:val="single" w:sz="12" w:space="0" w:color="auto"/>
@@ -102,7 +102,7 @@
         </w:tc>
         <w:tc>
           <w:tcPr>
-            <w:tcW w:w="993" w:type="dxa"/>
+            <w:tcW w:w="991" w:type="dxa"/>
             <w:tcBorders>
               <w:top w:val="single" w:sz="12" w:space="0" w:color="auto"/>
               <w:bottom w:val="single" w:sz="12" w:space="0" w:color="auto"/>
@@ -128,7 +128,7 @@
         </w:tc>
         <w:tc>
           <w:tcPr>
-            <w:tcW w:w="5953" w:type="dxa"/>
+            <w:tcW w:w="5938" w:type="dxa"/>
             <w:tcBorders>
               <w:top w:val="single" w:sz="12" w:space="0" w:color="auto"/>
               <w:bottom w:val="single" w:sz="12" w:space="0" w:color="auto"/>
@@ -154,7 +154,7 @@
         </w:tc>
         <w:tc>
           <w:tcPr>
-            <w:tcW w:w="1237" w:type="dxa"/>
+            <w:tcW w:w="1234" w:type="dxa"/>
             <w:tcBorders>
               <w:top w:val="single" w:sz="12" w:space="0" w:color="auto"/>
               <w:bottom w:val="single" w:sz="12" w:space="0" w:color="auto"/>
@@ -207,6 +207,9 @@
             </w:tcBorders>
           </w:tcPr>
           <w:p>
+            <w:pPr>
+              <w:jc w:val="center"/>
+            </w:pPr>
             <w:r>
               <w:t>v0.01</w:t>
             </w:r>
@@ -214,7 +217,7 @@
         </w:tc>
         <w:tc>
           <w:tcPr>
-            <w:tcW w:w="1417" w:type="dxa"/>
+            <w:tcW w:w="1437" w:type="dxa"/>
             <w:tcBorders>
               <w:top w:val="single" w:sz="12" w:space="0" w:color="auto"/>
               <w:left w:val="single" w:sz="12" w:space="0" w:color="auto"/>
@@ -222,6 +225,9 @@
             <w:noWrap/>
           </w:tcPr>
           <w:p>
+            <w:pPr>
+              <w:jc w:val="center"/>
+            </w:pPr>
             <w:r>
               <w:rPr>
                 <w:rFonts w:hint="eastAsia"/>
@@ -229,47 +235,67 @@
               <w:t>1</w:t>
             </w:r>
             <w:r>
-              <w:t>1. 24 12:31</w:t>
+              <w:t>1. 25. 14:10</w:t>
             </w:r>
           </w:p>
         </w:tc>
         <w:tc>
           <w:tcPr>
-            <w:tcW w:w="993" w:type="dxa"/>
+            <w:tcW w:w="991" w:type="dxa"/>
             <w:tcBorders>
               <w:top w:val="single" w:sz="12" w:space="0" w:color="auto"/>
             </w:tcBorders>
             <w:noWrap/>
           </w:tcPr>
           <w:p>
+            <w:pPr>
+              <w:jc w:val="center"/>
+            </w:pPr>
+            <w:proofErr w:type="spellStart"/>
             <w:r>
               <w:rPr>
                 <w:rFonts w:hint="eastAsia"/>
               </w:rPr>
               <w:t>최시온</w:t>
             </w:r>
+            <w:proofErr w:type="spellEnd"/>
           </w:p>
         </w:tc>
         <w:tc>
           <w:tcPr>
-            <w:tcW w:w="5953" w:type="dxa"/>
+            <w:tcW w:w="5938" w:type="dxa"/>
             <w:tcBorders>
               <w:top w:val="single" w:sz="12" w:space="0" w:color="auto"/>
             </w:tcBorders>
             <w:noWrap/>
           </w:tcPr>
           <w:p>
+            <w:pPr>
+              <w:jc w:val="center"/>
+            </w:pPr>
             <w:r>
               <w:rPr>
                 <w:rFonts w:hint="eastAsia"/>
               </w:rPr>
-              <w:t>캠프장 컨셉 기획서 작업 시작</w:t>
+              <w:t>작업</w:t>
+            </w:r>
+            <w:r>
+              <w:rPr>
+                <w:rFonts w:hint="eastAsia"/>
+              </w:rPr>
+              <w:t xml:space="preserve"> </w:t>
+            </w:r>
+            <w:r>
+              <w:rPr>
+                <w:rFonts w:hint="eastAsia"/>
+              </w:rPr>
+              <w:t>시작</w:t>
             </w:r>
           </w:p>
         </w:tc>
         <w:tc>
           <w:tcPr>
-            <w:tcW w:w="1237" w:type="dxa"/>
+            <w:tcW w:w="1234" w:type="dxa"/>
             <w:tcBorders>
               <w:top w:val="single" w:sz="12" w:space="0" w:color="auto"/>
               <w:right w:val="single" w:sz="12" w:space="0" w:color="auto"/>
@@ -294,31 +320,31 @@
         </w:tc>
         <w:tc>
           <w:tcPr>
-            <w:tcW w:w="1417" w:type="dxa"/>
-            <w:tcBorders>
-              <w:left w:val="single" w:sz="12" w:space="0" w:color="auto"/>
-            </w:tcBorders>
-            <w:noWrap/>
-          </w:tcPr>
-          <w:p/>
-        </w:tc>
-        <w:tc>
-          <w:tcPr>
-            <w:tcW w:w="993" w:type="dxa"/>
-            <w:noWrap/>
-          </w:tcPr>
-          <w:p/>
-        </w:tc>
-        <w:tc>
-          <w:tcPr>
-            <w:tcW w:w="5953" w:type="dxa"/>
-            <w:noWrap/>
-          </w:tcPr>
-          <w:p/>
-        </w:tc>
-        <w:tc>
-          <w:tcPr>
-            <w:tcW w:w="1237" w:type="dxa"/>
+            <w:tcW w:w="1437" w:type="dxa"/>
+            <w:tcBorders>
+              <w:left w:val="single" w:sz="12" w:space="0" w:color="auto"/>
+            </w:tcBorders>
+            <w:noWrap/>
+          </w:tcPr>
+          <w:p/>
+        </w:tc>
+        <w:tc>
+          <w:tcPr>
+            <w:tcW w:w="991" w:type="dxa"/>
+            <w:noWrap/>
+          </w:tcPr>
+          <w:p/>
+        </w:tc>
+        <w:tc>
+          <w:tcPr>
+            <w:tcW w:w="5938" w:type="dxa"/>
+            <w:noWrap/>
+          </w:tcPr>
+          <w:p/>
+        </w:tc>
+        <w:tc>
+          <w:tcPr>
+            <w:tcW w:w="1234" w:type="dxa"/>
             <w:tcBorders>
               <w:right w:val="single" w:sz="12" w:space="0" w:color="auto"/>
             </w:tcBorders>
@@ -342,31 +368,31 @@
         </w:tc>
         <w:tc>
           <w:tcPr>
-            <w:tcW w:w="1417" w:type="dxa"/>
-            <w:tcBorders>
-              <w:left w:val="single" w:sz="12" w:space="0" w:color="auto"/>
-            </w:tcBorders>
-            <w:noWrap/>
-          </w:tcPr>
-          <w:p/>
-        </w:tc>
-        <w:tc>
-          <w:tcPr>
-            <w:tcW w:w="993" w:type="dxa"/>
-            <w:noWrap/>
-          </w:tcPr>
-          <w:p/>
-        </w:tc>
-        <w:tc>
-          <w:tcPr>
-            <w:tcW w:w="5953" w:type="dxa"/>
-            <w:noWrap/>
-          </w:tcPr>
-          <w:p/>
-        </w:tc>
-        <w:tc>
-          <w:tcPr>
-            <w:tcW w:w="1237" w:type="dxa"/>
+            <w:tcW w:w="1437" w:type="dxa"/>
+            <w:tcBorders>
+              <w:left w:val="single" w:sz="12" w:space="0" w:color="auto"/>
+            </w:tcBorders>
+            <w:noWrap/>
+          </w:tcPr>
+          <w:p/>
+        </w:tc>
+        <w:tc>
+          <w:tcPr>
+            <w:tcW w:w="991" w:type="dxa"/>
+            <w:noWrap/>
+          </w:tcPr>
+          <w:p/>
+        </w:tc>
+        <w:tc>
+          <w:tcPr>
+            <w:tcW w:w="5938" w:type="dxa"/>
+            <w:noWrap/>
+          </w:tcPr>
+          <w:p/>
+        </w:tc>
+        <w:tc>
+          <w:tcPr>
+            <w:tcW w:w="1234" w:type="dxa"/>
             <w:tcBorders>
               <w:right w:val="single" w:sz="12" w:space="0" w:color="auto"/>
             </w:tcBorders>
@@ -390,31 +416,31 @@
         </w:tc>
         <w:tc>
           <w:tcPr>
-            <w:tcW w:w="1417" w:type="dxa"/>
-            <w:tcBorders>
-              <w:left w:val="single" w:sz="12" w:space="0" w:color="auto"/>
-            </w:tcBorders>
-            <w:noWrap/>
-          </w:tcPr>
-          <w:p/>
-        </w:tc>
-        <w:tc>
-          <w:tcPr>
-            <w:tcW w:w="993" w:type="dxa"/>
-            <w:noWrap/>
-          </w:tcPr>
-          <w:p/>
-        </w:tc>
-        <w:tc>
-          <w:tcPr>
-            <w:tcW w:w="5953" w:type="dxa"/>
-            <w:noWrap/>
-          </w:tcPr>
-          <w:p/>
-        </w:tc>
-        <w:tc>
-          <w:tcPr>
-            <w:tcW w:w="1237" w:type="dxa"/>
+            <w:tcW w:w="1437" w:type="dxa"/>
+            <w:tcBorders>
+              <w:left w:val="single" w:sz="12" w:space="0" w:color="auto"/>
+            </w:tcBorders>
+            <w:noWrap/>
+          </w:tcPr>
+          <w:p/>
+        </w:tc>
+        <w:tc>
+          <w:tcPr>
+            <w:tcW w:w="991" w:type="dxa"/>
+            <w:noWrap/>
+          </w:tcPr>
+          <w:p/>
+        </w:tc>
+        <w:tc>
+          <w:tcPr>
+            <w:tcW w:w="5938" w:type="dxa"/>
+            <w:noWrap/>
+          </w:tcPr>
+          <w:p/>
+        </w:tc>
+        <w:tc>
+          <w:tcPr>
+            <w:tcW w:w="1234" w:type="dxa"/>
             <w:tcBorders>
               <w:right w:val="single" w:sz="12" w:space="0" w:color="auto"/>
             </w:tcBorders>
@@ -438,31 +464,31 @@
         </w:tc>
         <w:tc>
           <w:tcPr>
-            <w:tcW w:w="1417" w:type="dxa"/>
-            <w:tcBorders>
-              <w:left w:val="single" w:sz="12" w:space="0" w:color="auto"/>
-            </w:tcBorders>
-            <w:noWrap/>
-          </w:tcPr>
-          <w:p/>
-        </w:tc>
-        <w:tc>
-          <w:tcPr>
-            <w:tcW w:w="993" w:type="dxa"/>
-            <w:noWrap/>
-          </w:tcPr>
-          <w:p/>
-        </w:tc>
-        <w:tc>
-          <w:tcPr>
-            <w:tcW w:w="5953" w:type="dxa"/>
-            <w:noWrap/>
-          </w:tcPr>
-          <w:p/>
-        </w:tc>
-        <w:tc>
-          <w:tcPr>
-            <w:tcW w:w="1237" w:type="dxa"/>
+            <w:tcW w:w="1437" w:type="dxa"/>
+            <w:tcBorders>
+              <w:left w:val="single" w:sz="12" w:space="0" w:color="auto"/>
+            </w:tcBorders>
+            <w:noWrap/>
+          </w:tcPr>
+          <w:p/>
+        </w:tc>
+        <w:tc>
+          <w:tcPr>
+            <w:tcW w:w="991" w:type="dxa"/>
+            <w:noWrap/>
+          </w:tcPr>
+          <w:p/>
+        </w:tc>
+        <w:tc>
+          <w:tcPr>
+            <w:tcW w:w="5938" w:type="dxa"/>
+            <w:noWrap/>
+          </w:tcPr>
+          <w:p/>
+        </w:tc>
+        <w:tc>
+          <w:tcPr>
+            <w:tcW w:w="1234" w:type="dxa"/>
             <w:tcBorders>
               <w:right w:val="single" w:sz="12" w:space="0" w:color="auto"/>
             </w:tcBorders>
@@ -486,31 +512,31 @@
         </w:tc>
         <w:tc>
           <w:tcPr>
-            <w:tcW w:w="1417" w:type="dxa"/>
-            <w:tcBorders>
-              <w:left w:val="single" w:sz="12" w:space="0" w:color="auto"/>
-            </w:tcBorders>
-            <w:noWrap/>
-          </w:tcPr>
-          <w:p/>
-        </w:tc>
-        <w:tc>
-          <w:tcPr>
-            <w:tcW w:w="993" w:type="dxa"/>
-            <w:noWrap/>
-          </w:tcPr>
-          <w:p/>
-        </w:tc>
-        <w:tc>
-          <w:tcPr>
-            <w:tcW w:w="5953" w:type="dxa"/>
-            <w:noWrap/>
-          </w:tcPr>
-          <w:p/>
-        </w:tc>
-        <w:tc>
-          <w:tcPr>
-            <w:tcW w:w="1237" w:type="dxa"/>
+            <w:tcW w:w="1437" w:type="dxa"/>
+            <w:tcBorders>
+              <w:left w:val="single" w:sz="12" w:space="0" w:color="auto"/>
+            </w:tcBorders>
+            <w:noWrap/>
+          </w:tcPr>
+          <w:p/>
+        </w:tc>
+        <w:tc>
+          <w:tcPr>
+            <w:tcW w:w="991" w:type="dxa"/>
+            <w:noWrap/>
+          </w:tcPr>
+          <w:p/>
+        </w:tc>
+        <w:tc>
+          <w:tcPr>
+            <w:tcW w:w="5938" w:type="dxa"/>
+            <w:noWrap/>
+          </w:tcPr>
+          <w:p/>
+        </w:tc>
+        <w:tc>
+          <w:tcPr>
+            <w:tcW w:w="1234" w:type="dxa"/>
             <w:tcBorders>
               <w:right w:val="single" w:sz="12" w:space="0" w:color="auto"/>
             </w:tcBorders>
@@ -534,31 +560,31 @@
         </w:tc>
         <w:tc>
           <w:tcPr>
-            <w:tcW w:w="1417" w:type="dxa"/>
-            <w:tcBorders>
-              <w:left w:val="single" w:sz="12" w:space="0" w:color="auto"/>
-            </w:tcBorders>
-            <w:noWrap/>
-          </w:tcPr>
-          <w:p/>
-        </w:tc>
-        <w:tc>
-          <w:tcPr>
-            <w:tcW w:w="993" w:type="dxa"/>
-            <w:noWrap/>
-          </w:tcPr>
-          <w:p/>
-        </w:tc>
-        <w:tc>
-          <w:tcPr>
-            <w:tcW w:w="5953" w:type="dxa"/>
-            <w:noWrap/>
-          </w:tcPr>
-          <w:p/>
-        </w:tc>
-        <w:tc>
-          <w:tcPr>
-            <w:tcW w:w="1237" w:type="dxa"/>
+            <w:tcW w:w="1437" w:type="dxa"/>
+            <w:tcBorders>
+              <w:left w:val="single" w:sz="12" w:space="0" w:color="auto"/>
+            </w:tcBorders>
+            <w:noWrap/>
+          </w:tcPr>
+          <w:p/>
+        </w:tc>
+        <w:tc>
+          <w:tcPr>
+            <w:tcW w:w="991" w:type="dxa"/>
+            <w:noWrap/>
+          </w:tcPr>
+          <w:p/>
+        </w:tc>
+        <w:tc>
+          <w:tcPr>
+            <w:tcW w:w="5938" w:type="dxa"/>
+            <w:noWrap/>
+          </w:tcPr>
+          <w:p/>
+        </w:tc>
+        <w:tc>
+          <w:tcPr>
+            <w:tcW w:w="1234" w:type="dxa"/>
             <w:tcBorders>
               <w:right w:val="single" w:sz="12" w:space="0" w:color="auto"/>
             </w:tcBorders>
@@ -582,31 +608,31 @@
         </w:tc>
         <w:tc>
           <w:tcPr>
-            <w:tcW w:w="1417" w:type="dxa"/>
-            <w:tcBorders>
-              <w:left w:val="single" w:sz="12" w:space="0" w:color="auto"/>
-            </w:tcBorders>
-            <w:noWrap/>
-          </w:tcPr>
-          <w:p/>
-        </w:tc>
-        <w:tc>
-          <w:tcPr>
-            <w:tcW w:w="993" w:type="dxa"/>
-            <w:noWrap/>
-          </w:tcPr>
-          <w:p/>
-        </w:tc>
-        <w:tc>
-          <w:tcPr>
-            <w:tcW w:w="5953" w:type="dxa"/>
-            <w:noWrap/>
-          </w:tcPr>
-          <w:p/>
-        </w:tc>
-        <w:tc>
-          <w:tcPr>
-            <w:tcW w:w="1237" w:type="dxa"/>
+            <w:tcW w:w="1437" w:type="dxa"/>
+            <w:tcBorders>
+              <w:left w:val="single" w:sz="12" w:space="0" w:color="auto"/>
+            </w:tcBorders>
+            <w:noWrap/>
+          </w:tcPr>
+          <w:p/>
+        </w:tc>
+        <w:tc>
+          <w:tcPr>
+            <w:tcW w:w="991" w:type="dxa"/>
+            <w:noWrap/>
+          </w:tcPr>
+          <w:p/>
+        </w:tc>
+        <w:tc>
+          <w:tcPr>
+            <w:tcW w:w="5938" w:type="dxa"/>
+            <w:noWrap/>
+          </w:tcPr>
+          <w:p/>
+        </w:tc>
+        <w:tc>
+          <w:tcPr>
+            <w:tcW w:w="1234" w:type="dxa"/>
             <w:tcBorders>
               <w:right w:val="single" w:sz="12" w:space="0" w:color="auto"/>
             </w:tcBorders>
@@ -630,31 +656,31 @@
         </w:tc>
         <w:tc>
           <w:tcPr>
-            <w:tcW w:w="1417" w:type="dxa"/>
-            <w:tcBorders>
-              <w:left w:val="single" w:sz="12" w:space="0" w:color="auto"/>
-            </w:tcBorders>
-            <w:noWrap/>
-          </w:tcPr>
-          <w:p/>
-        </w:tc>
-        <w:tc>
-          <w:tcPr>
-            <w:tcW w:w="993" w:type="dxa"/>
-            <w:noWrap/>
-          </w:tcPr>
-          <w:p/>
-        </w:tc>
-        <w:tc>
-          <w:tcPr>
-            <w:tcW w:w="5953" w:type="dxa"/>
-            <w:noWrap/>
-          </w:tcPr>
-          <w:p/>
-        </w:tc>
-        <w:tc>
-          <w:tcPr>
-            <w:tcW w:w="1237" w:type="dxa"/>
+            <w:tcW w:w="1437" w:type="dxa"/>
+            <w:tcBorders>
+              <w:left w:val="single" w:sz="12" w:space="0" w:color="auto"/>
+            </w:tcBorders>
+            <w:noWrap/>
+          </w:tcPr>
+          <w:p/>
+        </w:tc>
+        <w:tc>
+          <w:tcPr>
+            <w:tcW w:w="991" w:type="dxa"/>
+            <w:noWrap/>
+          </w:tcPr>
+          <w:p/>
+        </w:tc>
+        <w:tc>
+          <w:tcPr>
+            <w:tcW w:w="5938" w:type="dxa"/>
+            <w:noWrap/>
+          </w:tcPr>
+          <w:p/>
+        </w:tc>
+        <w:tc>
+          <w:tcPr>
+            <w:tcW w:w="1234" w:type="dxa"/>
             <w:tcBorders>
               <w:right w:val="single" w:sz="12" w:space="0" w:color="auto"/>
             </w:tcBorders>
@@ -678,31 +704,31 @@
         </w:tc>
         <w:tc>
           <w:tcPr>
-            <w:tcW w:w="1417" w:type="dxa"/>
-            <w:tcBorders>
-              <w:left w:val="single" w:sz="12" w:space="0" w:color="auto"/>
-            </w:tcBorders>
-            <w:noWrap/>
-          </w:tcPr>
-          <w:p/>
-        </w:tc>
-        <w:tc>
-          <w:tcPr>
-            <w:tcW w:w="993" w:type="dxa"/>
-            <w:noWrap/>
-          </w:tcPr>
-          <w:p/>
-        </w:tc>
-        <w:tc>
-          <w:tcPr>
-            <w:tcW w:w="5953" w:type="dxa"/>
-            <w:noWrap/>
-          </w:tcPr>
-          <w:p/>
-        </w:tc>
-        <w:tc>
-          <w:tcPr>
-            <w:tcW w:w="1237" w:type="dxa"/>
+            <w:tcW w:w="1437" w:type="dxa"/>
+            <w:tcBorders>
+              <w:left w:val="single" w:sz="12" w:space="0" w:color="auto"/>
+            </w:tcBorders>
+            <w:noWrap/>
+          </w:tcPr>
+          <w:p/>
+        </w:tc>
+        <w:tc>
+          <w:tcPr>
+            <w:tcW w:w="991" w:type="dxa"/>
+            <w:noWrap/>
+          </w:tcPr>
+          <w:p/>
+        </w:tc>
+        <w:tc>
+          <w:tcPr>
+            <w:tcW w:w="5938" w:type="dxa"/>
+            <w:noWrap/>
+          </w:tcPr>
+          <w:p/>
+        </w:tc>
+        <w:tc>
+          <w:tcPr>
+            <w:tcW w:w="1234" w:type="dxa"/>
             <w:tcBorders>
               <w:right w:val="single" w:sz="12" w:space="0" w:color="auto"/>
             </w:tcBorders>
@@ -726,31 +752,31 @@
         </w:tc>
         <w:tc>
           <w:tcPr>
-            <w:tcW w:w="1417" w:type="dxa"/>
-            <w:tcBorders>
-              <w:left w:val="single" w:sz="12" w:space="0" w:color="auto"/>
-            </w:tcBorders>
-            <w:noWrap/>
-          </w:tcPr>
-          <w:p/>
-        </w:tc>
-        <w:tc>
-          <w:tcPr>
-            <w:tcW w:w="993" w:type="dxa"/>
-            <w:noWrap/>
-          </w:tcPr>
-          <w:p/>
-        </w:tc>
-        <w:tc>
-          <w:tcPr>
-            <w:tcW w:w="5953" w:type="dxa"/>
-            <w:noWrap/>
-          </w:tcPr>
-          <w:p/>
-        </w:tc>
-        <w:tc>
-          <w:tcPr>
-            <w:tcW w:w="1237" w:type="dxa"/>
+            <w:tcW w:w="1437" w:type="dxa"/>
+            <w:tcBorders>
+              <w:left w:val="single" w:sz="12" w:space="0" w:color="auto"/>
+            </w:tcBorders>
+            <w:noWrap/>
+          </w:tcPr>
+          <w:p/>
+        </w:tc>
+        <w:tc>
+          <w:tcPr>
+            <w:tcW w:w="991" w:type="dxa"/>
+            <w:noWrap/>
+          </w:tcPr>
+          <w:p/>
+        </w:tc>
+        <w:tc>
+          <w:tcPr>
+            <w:tcW w:w="5938" w:type="dxa"/>
+            <w:noWrap/>
+          </w:tcPr>
+          <w:p/>
+        </w:tc>
+        <w:tc>
+          <w:tcPr>
+            <w:tcW w:w="1234" w:type="dxa"/>
             <w:tcBorders>
               <w:right w:val="single" w:sz="12" w:space="0" w:color="auto"/>
             </w:tcBorders>
@@ -774,31 +800,31 @@
         </w:tc>
         <w:tc>
           <w:tcPr>
-            <w:tcW w:w="1417" w:type="dxa"/>
-            <w:tcBorders>
-              <w:left w:val="single" w:sz="12" w:space="0" w:color="auto"/>
-            </w:tcBorders>
-            <w:noWrap/>
-          </w:tcPr>
-          <w:p/>
-        </w:tc>
-        <w:tc>
-          <w:tcPr>
-            <w:tcW w:w="993" w:type="dxa"/>
-            <w:noWrap/>
-          </w:tcPr>
-          <w:p/>
-        </w:tc>
-        <w:tc>
-          <w:tcPr>
-            <w:tcW w:w="5953" w:type="dxa"/>
-            <w:noWrap/>
-          </w:tcPr>
-          <w:p/>
-        </w:tc>
-        <w:tc>
-          <w:tcPr>
-            <w:tcW w:w="1237" w:type="dxa"/>
+            <w:tcW w:w="1437" w:type="dxa"/>
+            <w:tcBorders>
+              <w:left w:val="single" w:sz="12" w:space="0" w:color="auto"/>
+            </w:tcBorders>
+            <w:noWrap/>
+          </w:tcPr>
+          <w:p/>
+        </w:tc>
+        <w:tc>
+          <w:tcPr>
+            <w:tcW w:w="991" w:type="dxa"/>
+            <w:noWrap/>
+          </w:tcPr>
+          <w:p/>
+        </w:tc>
+        <w:tc>
+          <w:tcPr>
+            <w:tcW w:w="5938" w:type="dxa"/>
+            <w:noWrap/>
+          </w:tcPr>
+          <w:p/>
+        </w:tc>
+        <w:tc>
+          <w:tcPr>
+            <w:tcW w:w="1234" w:type="dxa"/>
             <w:tcBorders>
               <w:right w:val="single" w:sz="12" w:space="0" w:color="auto"/>
             </w:tcBorders>
@@ -822,31 +848,31 @@
         </w:tc>
         <w:tc>
           <w:tcPr>
-            <w:tcW w:w="1417" w:type="dxa"/>
-            <w:tcBorders>
-              <w:left w:val="single" w:sz="12" w:space="0" w:color="auto"/>
-            </w:tcBorders>
-            <w:noWrap/>
-          </w:tcPr>
-          <w:p/>
-        </w:tc>
-        <w:tc>
-          <w:tcPr>
-            <w:tcW w:w="993" w:type="dxa"/>
-            <w:noWrap/>
-          </w:tcPr>
-          <w:p/>
-        </w:tc>
-        <w:tc>
-          <w:tcPr>
-            <w:tcW w:w="5953" w:type="dxa"/>
-            <w:noWrap/>
-          </w:tcPr>
-          <w:p/>
-        </w:tc>
-        <w:tc>
-          <w:tcPr>
-            <w:tcW w:w="1237" w:type="dxa"/>
+            <w:tcW w:w="1437" w:type="dxa"/>
+            <w:tcBorders>
+              <w:left w:val="single" w:sz="12" w:space="0" w:color="auto"/>
+            </w:tcBorders>
+            <w:noWrap/>
+          </w:tcPr>
+          <w:p/>
+        </w:tc>
+        <w:tc>
+          <w:tcPr>
+            <w:tcW w:w="991" w:type="dxa"/>
+            <w:noWrap/>
+          </w:tcPr>
+          <w:p/>
+        </w:tc>
+        <w:tc>
+          <w:tcPr>
+            <w:tcW w:w="5938" w:type="dxa"/>
+            <w:noWrap/>
+          </w:tcPr>
+          <w:p/>
+        </w:tc>
+        <w:tc>
+          <w:tcPr>
+            <w:tcW w:w="1234" w:type="dxa"/>
             <w:tcBorders>
               <w:right w:val="single" w:sz="12" w:space="0" w:color="auto"/>
             </w:tcBorders>
@@ -870,31 +896,31 @@
         </w:tc>
         <w:tc>
           <w:tcPr>
-            <w:tcW w:w="1417" w:type="dxa"/>
-            <w:tcBorders>
-              <w:left w:val="single" w:sz="12" w:space="0" w:color="auto"/>
-            </w:tcBorders>
-            <w:noWrap/>
-          </w:tcPr>
-          <w:p/>
-        </w:tc>
-        <w:tc>
-          <w:tcPr>
-            <w:tcW w:w="993" w:type="dxa"/>
-            <w:noWrap/>
-          </w:tcPr>
-          <w:p/>
-        </w:tc>
-        <w:tc>
-          <w:tcPr>
-            <w:tcW w:w="5953" w:type="dxa"/>
-            <w:noWrap/>
-          </w:tcPr>
-          <w:p/>
-        </w:tc>
-        <w:tc>
-          <w:tcPr>
-            <w:tcW w:w="1237" w:type="dxa"/>
+            <w:tcW w:w="1437" w:type="dxa"/>
+            <w:tcBorders>
+              <w:left w:val="single" w:sz="12" w:space="0" w:color="auto"/>
+            </w:tcBorders>
+            <w:noWrap/>
+          </w:tcPr>
+          <w:p/>
+        </w:tc>
+        <w:tc>
+          <w:tcPr>
+            <w:tcW w:w="991" w:type="dxa"/>
+            <w:noWrap/>
+          </w:tcPr>
+          <w:p/>
+        </w:tc>
+        <w:tc>
+          <w:tcPr>
+            <w:tcW w:w="5938" w:type="dxa"/>
+            <w:noWrap/>
+          </w:tcPr>
+          <w:p/>
+        </w:tc>
+        <w:tc>
+          <w:tcPr>
+            <w:tcW w:w="1234" w:type="dxa"/>
             <w:tcBorders>
               <w:right w:val="single" w:sz="12" w:space="0" w:color="auto"/>
             </w:tcBorders>
@@ -918,31 +944,31 @@
         </w:tc>
         <w:tc>
           <w:tcPr>
-            <w:tcW w:w="1417" w:type="dxa"/>
-            <w:tcBorders>
-              <w:left w:val="single" w:sz="12" w:space="0" w:color="auto"/>
-            </w:tcBorders>
-            <w:noWrap/>
-          </w:tcPr>
-          <w:p/>
-        </w:tc>
-        <w:tc>
-          <w:tcPr>
-            <w:tcW w:w="993" w:type="dxa"/>
-            <w:noWrap/>
-          </w:tcPr>
-          <w:p/>
-        </w:tc>
-        <w:tc>
-          <w:tcPr>
-            <w:tcW w:w="5953" w:type="dxa"/>
-            <w:noWrap/>
-          </w:tcPr>
-          <w:p/>
-        </w:tc>
-        <w:tc>
-          <w:tcPr>
-            <w:tcW w:w="1237" w:type="dxa"/>
+            <w:tcW w:w="1437" w:type="dxa"/>
+            <w:tcBorders>
+              <w:left w:val="single" w:sz="12" w:space="0" w:color="auto"/>
+            </w:tcBorders>
+            <w:noWrap/>
+          </w:tcPr>
+          <w:p/>
+        </w:tc>
+        <w:tc>
+          <w:tcPr>
+            <w:tcW w:w="991" w:type="dxa"/>
+            <w:noWrap/>
+          </w:tcPr>
+          <w:p/>
+        </w:tc>
+        <w:tc>
+          <w:tcPr>
+            <w:tcW w:w="5938" w:type="dxa"/>
+            <w:noWrap/>
+          </w:tcPr>
+          <w:p/>
+        </w:tc>
+        <w:tc>
+          <w:tcPr>
+            <w:tcW w:w="1234" w:type="dxa"/>
             <w:tcBorders>
               <w:right w:val="single" w:sz="12" w:space="0" w:color="auto"/>
             </w:tcBorders>
@@ -966,31 +992,31 @@
         </w:tc>
         <w:tc>
           <w:tcPr>
-            <w:tcW w:w="1417" w:type="dxa"/>
-            <w:tcBorders>
-              <w:left w:val="single" w:sz="12" w:space="0" w:color="auto"/>
-            </w:tcBorders>
-            <w:noWrap/>
-          </w:tcPr>
-          <w:p/>
-        </w:tc>
-        <w:tc>
-          <w:tcPr>
-            <w:tcW w:w="993" w:type="dxa"/>
-            <w:noWrap/>
-          </w:tcPr>
-          <w:p/>
-        </w:tc>
-        <w:tc>
-          <w:tcPr>
-            <w:tcW w:w="5953" w:type="dxa"/>
-            <w:noWrap/>
-          </w:tcPr>
-          <w:p/>
-        </w:tc>
-        <w:tc>
-          <w:tcPr>
-            <w:tcW w:w="1237" w:type="dxa"/>
+            <w:tcW w:w="1437" w:type="dxa"/>
+            <w:tcBorders>
+              <w:left w:val="single" w:sz="12" w:space="0" w:color="auto"/>
+            </w:tcBorders>
+            <w:noWrap/>
+          </w:tcPr>
+          <w:p/>
+        </w:tc>
+        <w:tc>
+          <w:tcPr>
+            <w:tcW w:w="991" w:type="dxa"/>
+            <w:noWrap/>
+          </w:tcPr>
+          <w:p/>
+        </w:tc>
+        <w:tc>
+          <w:tcPr>
+            <w:tcW w:w="5938" w:type="dxa"/>
+            <w:noWrap/>
+          </w:tcPr>
+          <w:p/>
+        </w:tc>
+        <w:tc>
+          <w:tcPr>
+            <w:tcW w:w="1234" w:type="dxa"/>
             <w:tcBorders>
               <w:right w:val="single" w:sz="12" w:space="0" w:color="auto"/>
             </w:tcBorders>
@@ -1014,31 +1040,31 @@
         </w:tc>
         <w:tc>
           <w:tcPr>
-            <w:tcW w:w="1417" w:type="dxa"/>
-            <w:tcBorders>
-              <w:left w:val="single" w:sz="12" w:space="0" w:color="auto"/>
-            </w:tcBorders>
-            <w:noWrap/>
-          </w:tcPr>
-          <w:p/>
-        </w:tc>
-        <w:tc>
-          <w:tcPr>
-            <w:tcW w:w="993" w:type="dxa"/>
-            <w:noWrap/>
-          </w:tcPr>
-          <w:p/>
-        </w:tc>
-        <w:tc>
-          <w:tcPr>
-            <w:tcW w:w="5953" w:type="dxa"/>
-            <w:noWrap/>
-          </w:tcPr>
-          <w:p/>
-        </w:tc>
-        <w:tc>
-          <w:tcPr>
-            <w:tcW w:w="1237" w:type="dxa"/>
+            <w:tcW w:w="1437" w:type="dxa"/>
+            <w:tcBorders>
+              <w:left w:val="single" w:sz="12" w:space="0" w:color="auto"/>
+            </w:tcBorders>
+            <w:noWrap/>
+          </w:tcPr>
+          <w:p/>
+        </w:tc>
+        <w:tc>
+          <w:tcPr>
+            <w:tcW w:w="991" w:type="dxa"/>
+            <w:noWrap/>
+          </w:tcPr>
+          <w:p/>
+        </w:tc>
+        <w:tc>
+          <w:tcPr>
+            <w:tcW w:w="5938" w:type="dxa"/>
+            <w:noWrap/>
+          </w:tcPr>
+          <w:p/>
+        </w:tc>
+        <w:tc>
+          <w:tcPr>
+            <w:tcW w:w="1234" w:type="dxa"/>
             <w:tcBorders>
               <w:right w:val="single" w:sz="12" w:space="0" w:color="auto"/>
             </w:tcBorders>
@@ -1062,31 +1088,31 @@
         </w:tc>
         <w:tc>
           <w:tcPr>
-            <w:tcW w:w="1417" w:type="dxa"/>
-            <w:tcBorders>
-              <w:left w:val="single" w:sz="12" w:space="0" w:color="auto"/>
-            </w:tcBorders>
-            <w:noWrap/>
-          </w:tcPr>
-          <w:p/>
-        </w:tc>
-        <w:tc>
-          <w:tcPr>
-            <w:tcW w:w="993" w:type="dxa"/>
-            <w:noWrap/>
-          </w:tcPr>
-          <w:p/>
-        </w:tc>
-        <w:tc>
-          <w:tcPr>
-            <w:tcW w:w="5953" w:type="dxa"/>
-            <w:noWrap/>
-          </w:tcPr>
-          <w:p/>
-        </w:tc>
-        <w:tc>
-          <w:tcPr>
-            <w:tcW w:w="1237" w:type="dxa"/>
+            <w:tcW w:w="1437" w:type="dxa"/>
+            <w:tcBorders>
+              <w:left w:val="single" w:sz="12" w:space="0" w:color="auto"/>
+            </w:tcBorders>
+            <w:noWrap/>
+          </w:tcPr>
+          <w:p/>
+        </w:tc>
+        <w:tc>
+          <w:tcPr>
+            <w:tcW w:w="991" w:type="dxa"/>
+            <w:noWrap/>
+          </w:tcPr>
+          <w:p/>
+        </w:tc>
+        <w:tc>
+          <w:tcPr>
+            <w:tcW w:w="5938" w:type="dxa"/>
+            <w:noWrap/>
+          </w:tcPr>
+          <w:p/>
+        </w:tc>
+        <w:tc>
+          <w:tcPr>
+            <w:tcW w:w="1234" w:type="dxa"/>
             <w:tcBorders>
               <w:right w:val="single" w:sz="12" w:space="0" w:color="auto"/>
             </w:tcBorders>
@@ -1110,31 +1136,31 @@
         </w:tc>
         <w:tc>
           <w:tcPr>
-            <w:tcW w:w="1417" w:type="dxa"/>
-            <w:tcBorders>
-              <w:left w:val="single" w:sz="12" w:space="0" w:color="auto"/>
-            </w:tcBorders>
-            <w:noWrap/>
-          </w:tcPr>
-          <w:p/>
-        </w:tc>
-        <w:tc>
-          <w:tcPr>
-            <w:tcW w:w="993" w:type="dxa"/>
-            <w:noWrap/>
-          </w:tcPr>
-          <w:p/>
-        </w:tc>
-        <w:tc>
-          <w:tcPr>
-            <w:tcW w:w="5953" w:type="dxa"/>
-            <w:noWrap/>
-          </w:tcPr>
-          <w:p/>
-        </w:tc>
-        <w:tc>
-          <w:tcPr>
-            <w:tcW w:w="1237" w:type="dxa"/>
+            <w:tcW w:w="1437" w:type="dxa"/>
+            <w:tcBorders>
+              <w:left w:val="single" w:sz="12" w:space="0" w:color="auto"/>
+            </w:tcBorders>
+            <w:noWrap/>
+          </w:tcPr>
+          <w:p/>
+        </w:tc>
+        <w:tc>
+          <w:tcPr>
+            <w:tcW w:w="991" w:type="dxa"/>
+            <w:noWrap/>
+          </w:tcPr>
+          <w:p/>
+        </w:tc>
+        <w:tc>
+          <w:tcPr>
+            <w:tcW w:w="5938" w:type="dxa"/>
+            <w:noWrap/>
+          </w:tcPr>
+          <w:p/>
+        </w:tc>
+        <w:tc>
+          <w:tcPr>
+            <w:tcW w:w="1234" w:type="dxa"/>
             <w:tcBorders>
               <w:right w:val="single" w:sz="12" w:space="0" w:color="auto"/>
             </w:tcBorders>
@@ -1158,31 +1184,31 @@
         </w:tc>
         <w:tc>
           <w:tcPr>
-            <w:tcW w:w="1417" w:type="dxa"/>
-            <w:tcBorders>
-              <w:left w:val="single" w:sz="12" w:space="0" w:color="auto"/>
-            </w:tcBorders>
-            <w:noWrap/>
-          </w:tcPr>
-          <w:p/>
-        </w:tc>
-        <w:tc>
-          <w:tcPr>
-            <w:tcW w:w="993" w:type="dxa"/>
-            <w:noWrap/>
-          </w:tcPr>
-          <w:p/>
-        </w:tc>
-        <w:tc>
-          <w:tcPr>
-            <w:tcW w:w="5953" w:type="dxa"/>
-            <w:noWrap/>
-          </w:tcPr>
-          <w:p/>
-        </w:tc>
-        <w:tc>
-          <w:tcPr>
-            <w:tcW w:w="1237" w:type="dxa"/>
+            <w:tcW w:w="1437" w:type="dxa"/>
+            <w:tcBorders>
+              <w:left w:val="single" w:sz="12" w:space="0" w:color="auto"/>
+            </w:tcBorders>
+            <w:noWrap/>
+          </w:tcPr>
+          <w:p/>
+        </w:tc>
+        <w:tc>
+          <w:tcPr>
+            <w:tcW w:w="991" w:type="dxa"/>
+            <w:noWrap/>
+          </w:tcPr>
+          <w:p/>
+        </w:tc>
+        <w:tc>
+          <w:tcPr>
+            <w:tcW w:w="5938" w:type="dxa"/>
+            <w:noWrap/>
+          </w:tcPr>
+          <w:p/>
+        </w:tc>
+        <w:tc>
+          <w:tcPr>
+            <w:tcW w:w="1234" w:type="dxa"/>
             <w:tcBorders>
               <w:right w:val="single" w:sz="12" w:space="0" w:color="auto"/>
             </w:tcBorders>
@@ -1206,31 +1232,31 @@
         </w:tc>
         <w:tc>
           <w:tcPr>
-            <w:tcW w:w="1417" w:type="dxa"/>
-            <w:tcBorders>
-              <w:left w:val="single" w:sz="12" w:space="0" w:color="auto"/>
-            </w:tcBorders>
-            <w:noWrap/>
-          </w:tcPr>
-          <w:p/>
-        </w:tc>
-        <w:tc>
-          <w:tcPr>
-            <w:tcW w:w="993" w:type="dxa"/>
-            <w:noWrap/>
-          </w:tcPr>
-          <w:p/>
-        </w:tc>
-        <w:tc>
-          <w:tcPr>
-            <w:tcW w:w="5953" w:type="dxa"/>
-            <w:noWrap/>
-          </w:tcPr>
-          <w:p/>
-        </w:tc>
-        <w:tc>
-          <w:tcPr>
-            <w:tcW w:w="1237" w:type="dxa"/>
+            <w:tcW w:w="1437" w:type="dxa"/>
+            <w:tcBorders>
+              <w:left w:val="single" w:sz="12" w:space="0" w:color="auto"/>
+            </w:tcBorders>
+            <w:noWrap/>
+          </w:tcPr>
+          <w:p/>
+        </w:tc>
+        <w:tc>
+          <w:tcPr>
+            <w:tcW w:w="991" w:type="dxa"/>
+            <w:noWrap/>
+          </w:tcPr>
+          <w:p/>
+        </w:tc>
+        <w:tc>
+          <w:tcPr>
+            <w:tcW w:w="5938" w:type="dxa"/>
+            <w:noWrap/>
+          </w:tcPr>
+          <w:p/>
+        </w:tc>
+        <w:tc>
+          <w:tcPr>
+            <w:tcW w:w="1234" w:type="dxa"/>
             <w:tcBorders>
               <w:right w:val="single" w:sz="12" w:space="0" w:color="auto"/>
             </w:tcBorders>
@@ -1254,31 +1280,31 @@
         </w:tc>
         <w:tc>
           <w:tcPr>
-            <w:tcW w:w="1417" w:type="dxa"/>
-            <w:tcBorders>
-              <w:left w:val="single" w:sz="12" w:space="0" w:color="auto"/>
-            </w:tcBorders>
-            <w:noWrap/>
-          </w:tcPr>
-          <w:p/>
-        </w:tc>
-        <w:tc>
-          <w:tcPr>
-            <w:tcW w:w="993" w:type="dxa"/>
-            <w:noWrap/>
-          </w:tcPr>
-          <w:p/>
-        </w:tc>
-        <w:tc>
-          <w:tcPr>
-            <w:tcW w:w="5953" w:type="dxa"/>
-            <w:noWrap/>
-          </w:tcPr>
-          <w:p/>
-        </w:tc>
-        <w:tc>
-          <w:tcPr>
-            <w:tcW w:w="1237" w:type="dxa"/>
+            <w:tcW w:w="1437" w:type="dxa"/>
+            <w:tcBorders>
+              <w:left w:val="single" w:sz="12" w:space="0" w:color="auto"/>
+            </w:tcBorders>
+            <w:noWrap/>
+          </w:tcPr>
+          <w:p/>
+        </w:tc>
+        <w:tc>
+          <w:tcPr>
+            <w:tcW w:w="991" w:type="dxa"/>
+            <w:noWrap/>
+          </w:tcPr>
+          <w:p/>
+        </w:tc>
+        <w:tc>
+          <w:tcPr>
+            <w:tcW w:w="5938" w:type="dxa"/>
+            <w:noWrap/>
+          </w:tcPr>
+          <w:p/>
+        </w:tc>
+        <w:tc>
+          <w:tcPr>
+            <w:tcW w:w="1234" w:type="dxa"/>
             <w:tcBorders>
               <w:right w:val="single" w:sz="12" w:space="0" w:color="auto"/>
             </w:tcBorders>
@@ -1302,31 +1328,31 @@
         </w:tc>
         <w:tc>
           <w:tcPr>
-            <w:tcW w:w="1417" w:type="dxa"/>
-            <w:tcBorders>
-              <w:left w:val="single" w:sz="12" w:space="0" w:color="auto"/>
-            </w:tcBorders>
-            <w:noWrap/>
-          </w:tcPr>
-          <w:p/>
-        </w:tc>
-        <w:tc>
-          <w:tcPr>
-            <w:tcW w:w="993" w:type="dxa"/>
-            <w:noWrap/>
-          </w:tcPr>
-          <w:p/>
-        </w:tc>
-        <w:tc>
-          <w:tcPr>
-            <w:tcW w:w="5953" w:type="dxa"/>
-            <w:noWrap/>
-          </w:tcPr>
-          <w:p/>
-        </w:tc>
-        <w:tc>
-          <w:tcPr>
-            <w:tcW w:w="1237" w:type="dxa"/>
+            <w:tcW w:w="1437" w:type="dxa"/>
+            <w:tcBorders>
+              <w:left w:val="single" w:sz="12" w:space="0" w:color="auto"/>
+            </w:tcBorders>
+            <w:noWrap/>
+          </w:tcPr>
+          <w:p/>
+        </w:tc>
+        <w:tc>
+          <w:tcPr>
+            <w:tcW w:w="991" w:type="dxa"/>
+            <w:noWrap/>
+          </w:tcPr>
+          <w:p/>
+        </w:tc>
+        <w:tc>
+          <w:tcPr>
+            <w:tcW w:w="5938" w:type="dxa"/>
+            <w:noWrap/>
+          </w:tcPr>
+          <w:p/>
+        </w:tc>
+        <w:tc>
+          <w:tcPr>
+            <w:tcW w:w="1234" w:type="dxa"/>
             <w:tcBorders>
               <w:right w:val="single" w:sz="12" w:space="0" w:color="auto"/>
             </w:tcBorders>
@@ -1350,31 +1376,31 @@
         </w:tc>
         <w:tc>
           <w:tcPr>
-            <w:tcW w:w="1417" w:type="dxa"/>
-            <w:tcBorders>
-              <w:left w:val="single" w:sz="12" w:space="0" w:color="auto"/>
-            </w:tcBorders>
-            <w:noWrap/>
-          </w:tcPr>
-          <w:p/>
-        </w:tc>
-        <w:tc>
-          <w:tcPr>
-            <w:tcW w:w="993" w:type="dxa"/>
-            <w:noWrap/>
-          </w:tcPr>
-          <w:p/>
-        </w:tc>
-        <w:tc>
-          <w:tcPr>
-            <w:tcW w:w="5953" w:type="dxa"/>
-            <w:noWrap/>
-          </w:tcPr>
-          <w:p/>
-        </w:tc>
-        <w:tc>
-          <w:tcPr>
-            <w:tcW w:w="1237" w:type="dxa"/>
+            <w:tcW w:w="1437" w:type="dxa"/>
+            <w:tcBorders>
+              <w:left w:val="single" w:sz="12" w:space="0" w:color="auto"/>
+            </w:tcBorders>
+            <w:noWrap/>
+          </w:tcPr>
+          <w:p/>
+        </w:tc>
+        <w:tc>
+          <w:tcPr>
+            <w:tcW w:w="991" w:type="dxa"/>
+            <w:noWrap/>
+          </w:tcPr>
+          <w:p/>
+        </w:tc>
+        <w:tc>
+          <w:tcPr>
+            <w:tcW w:w="5938" w:type="dxa"/>
+            <w:noWrap/>
+          </w:tcPr>
+          <w:p/>
+        </w:tc>
+        <w:tc>
+          <w:tcPr>
+            <w:tcW w:w="1234" w:type="dxa"/>
             <w:tcBorders>
               <w:right w:val="single" w:sz="12" w:space="0" w:color="auto"/>
             </w:tcBorders>
@@ -1399,7 +1425,7 @@
         </w:tc>
         <w:tc>
           <w:tcPr>
-            <w:tcW w:w="1417" w:type="dxa"/>
+            <w:tcW w:w="1437" w:type="dxa"/>
             <w:tcBorders>
               <w:left w:val="single" w:sz="12" w:space="0" w:color="auto"/>
               <w:bottom w:val="single" w:sz="12" w:space="0" w:color="auto"/>
@@ -1410,7 +1436,7 @@
         </w:tc>
         <w:tc>
           <w:tcPr>
-            <w:tcW w:w="993" w:type="dxa"/>
+            <w:tcW w:w="991" w:type="dxa"/>
             <w:tcBorders>
               <w:bottom w:val="single" w:sz="12" w:space="0" w:color="auto"/>
             </w:tcBorders>
@@ -1420,7 +1446,7 @@
         </w:tc>
         <w:tc>
           <w:tcPr>
-            <w:tcW w:w="5953" w:type="dxa"/>
+            <w:tcW w:w="5938" w:type="dxa"/>
             <w:tcBorders>
               <w:bottom w:val="single" w:sz="12" w:space="0" w:color="auto"/>
             </w:tcBorders>
@@ -1430,7 +1456,7 @@
         </w:tc>
         <w:tc>
           <w:tcPr>
-            <w:tcW w:w="1237" w:type="dxa"/>
+            <w:tcW w:w="1234" w:type="dxa"/>
             <w:tcBorders>
               <w:bottom w:val="single" w:sz="12" w:space="0" w:color="auto"/>
               <w:right w:val="single" w:sz="12" w:space="0" w:color="auto"/>
@@ -1441,35 +1467,325 @@
         </w:tc>
       </w:tr>
     </w:tbl>
-    <w:p/>
-    <w:p/>
     <w:p>
       <w:pPr>
         <w:pStyle w:val="01"/>
         <w:ind w:right="200"/>
       </w:pPr>
       <w:r>
+        <w:rPr>
+          <w:rFonts w:hint="eastAsia"/>
+        </w:rPr>
         <w:lastRenderedPageBreak/>
-        <w:t>컨셉 분류</w:t>
+        <w:t>캠프장</w:t>
+      </w:r>
+      <w:r>
+        <w:t xml:space="preserve"> 소개</w:t>
       </w:r>
     </w:p>
     <w:p>
       <w:pPr>
         <w:pStyle w:val="04"/>
         <w:ind w:left="100" w:right="200"/>
-      </w:pPr>
-      <w:r>
-        <w:rPr>
-          <w:rFonts w:hint="eastAsia"/>
-        </w:rPr>
-        <w:t>게임의 필요한 캠프장 분류</w:t>
+        <w:rPr>
+          <w:b/>
+          <w:bCs/>
+          <w:color w:val="4472C4" w:themeColor="accent1"/>
+        </w:rPr>
+      </w:pPr>
+      <w:r>
+        <w:rPr>
+          <w:rFonts w:hint="eastAsia"/>
+          <w:b/>
+          <w:bCs/>
+          <w:color w:val="4472C4" w:themeColor="accent1"/>
+        </w:rPr>
+        <w:t>성심 캠프장</w:t>
       </w:r>
     </w:p>
     <w:p>
       <w:pPr>
         <w:pStyle w:val="04"/>
         <w:ind w:left="100" w:right="200"/>
-      </w:pPr>
+        <w:rPr>
+          <w:b/>
+          <w:bCs/>
+          <w:color w:val="4472C4" w:themeColor="accent1"/>
+        </w:rPr>
+      </w:pPr>
+      <w:r>
+        <w:rPr>
+          <w:rFonts w:hint="eastAsia"/>
+          <w:b/>
+          <w:bCs/>
+          <w:color w:val="4472C4" w:themeColor="accent1"/>
+        </w:rPr>
+        <w:t>건도 캠프장</w:t>
+      </w:r>
+    </w:p>
+    <w:p>
+      <w:pPr>
+        <w:pStyle w:val="04"/>
+        <w:ind w:left="100" w:right="200"/>
+        <w:rPr>
+          <w:b/>
+          <w:bCs/>
+          <w:color w:val="4472C4" w:themeColor="accent1"/>
+        </w:rPr>
+      </w:pPr>
+      <w:r>
+        <w:rPr>
+          <w:rFonts w:hint="eastAsia"/>
+          <w:b/>
+          <w:bCs/>
+          <w:color w:val="4472C4" w:themeColor="accent1"/>
+        </w:rPr>
+        <w:t>감자 캠프장</w:t>
+      </w:r>
+    </w:p>
+    <w:p>
+      <w:pPr>
+        <w:pStyle w:val="04"/>
+        <w:ind w:left="100" w:right="200"/>
+      </w:pPr>
+      <w:r>
+        <w:rPr>
+          <w:rFonts w:hint="eastAsia"/>
+        </w:rPr>
+        <w:t xml:space="preserve">(특정 에피소드에서만 존재하는 </w:t>
+      </w:r>
+      <w:r>
+        <w:rPr>
+          <w:rFonts w:hint="eastAsia"/>
+          <w:b/>
+          <w:bCs/>
+          <w:color w:val="4472C4" w:themeColor="accent1"/>
+        </w:rPr>
+        <w:t>햇빛 캠프장</w:t>
+      </w:r>
+      <w:r>
+        <w:rPr>
+          <w:rFonts w:hint="eastAsia"/>
+        </w:rPr>
+        <w:t>)</w:t>
+      </w:r>
+    </w:p>
+    <w:p/>
+    <w:p>
+      <w:pPr>
+        <w:pStyle w:val="01"/>
+        <w:ind w:right="200"/>
+      </w:pPr>
+      <w:r>
+        <w:rPr>
+          <w:rFonts w:hint="eastAsia"/>
+        </w:rPr>
+        <w:t>캠프장</w:t>
+      </w:r>
+      <w:r>
+        <w:t xml:space="preserve"> </w:t>
+      </w:r>
+      <w:r>
+        <w:rPr>
+          <w:rFonts w:hint="eastAsia"/>
+        </w:rPr>
+        <w:t>컨셉 -</w:t>
+      </w:r>
+      <w:r>
+        <w:t xml:space="preserve"> </w:t>
+      </w:r>
+      <w:r>
+        <w:rPr>
+          <w:color w:val="4472C4" w:themeColor="accent1"/>
+        </w:rPr>
+        <w:t>&lt;</w:t>
+      </w:r>
+      <w:r>
+        <w:rPr>
+          <w:rFonts w:hint="eastAsia"/>
+          <w:color w:val="4472C4" w:themeColor="accent1"/>
+        </w:rPr>
+        <w:t>성심 캠프장&gt;</w:t>
+      </w:r>
+    </w:p>
+    <w:p>
+      <w:pPr>
+        <w:pStyle w:val="04"/>
+        <w:ind w:left="100" w:right="200"/>
+      </w:pPr>
+      <w:r>
+        <w:rPr>
+          <w:rFonts w:hint="eastAsia"/>
+        </w:rPr>
+        <w:t xml:space="preserve">대전의 </w:t>
+      </w:r>
+      <w:r>
+        <w:rPr>
+          <w:rFonts w:hint="eastAsia"/>
+        </w:rPr>
+        <w:t>성심당이라는 빵집이름을 모티브로 가져와 사용하였다.</w:t>
+      </w:r>
+      <w:r>
+        <w:t xml:space="preserve"> </w:t>
+      </w:r>
+    </w:p>
+    <w:p>
+      <w:pPr>
+        <w:pStyle w:val="04"/>
+        <w:ind w:left="100" w:right="200"/>
+      </w:pPr>
+      <w:r>
+        <w:rPr>
+          <w:rFonts w:hint="eastAsia"/>
+        </w:rPr>
+        <w:t xml:space="preserve">빵집 </w:t>
+      </w:r>
+      <w:r>
+        <w:rPr>
+          <w:rFonts w:hint="eastAsia"/>
+        </w:rPr>
+        <w:t>사장이 초대 리더였으며</w:t>
+      </w:r>
+      <w:r>
+        <w:t>,</w:t>
+      </w:r>
+      <w:r>
+        <w:t xml:space="preserve"> </w:t>
+      </w:r>
+      <w:r>
+        <w:rPr>
+          <w:rFonts w:hint="eastAsia"/>
+        </w:rPr>
+        <w:t xml:space="preserve">발 넓고 </w:t>
+      </w:r>
+      <w:proofErr w:type="spellStart"/>
+      <w:r>
+        <w:rPr>
+          <w:rFonts w:hint="eastAsia"/>
+        </w:rPr>
+        <w:t>리더쉽이</w:t>
+      </w:r>
+      <w:proofErr w:type="spellEnd"/>
+      <w:r>
+        <w:rPr>
+          <w:rFonts w:hint="eastAsia"/>
+        </w:rPr>
+        <w:t xml:space="preserve"> 있어</w:t>
+      </w:r>
+      <w:r>
+        <w:rPr>
+          <w:rFonts w:hint="eastAsia"/>
+        </w:rPr>
+        <w:t xml:space="preserve"> 주변의 생존자들을 모아 캠프장을 만든 게 시초이다.</w:t>
+      </w:r>
+      <w:r>
+        <w:t xml:space="preserve"> </w:t>
+      </w:r>
+    </w:p>
+    <w:p>
+      <w:pPr>
+        <w:pStyle w:val="04"/>
+        <w:ind w:left="100" w:right="200"/>
+      </w:pPr>
+      <w:r>
+        <w:rPr>
+          <w:rFonts w:hint="eastAsia"/>
+        </w:rPr>
+        <w:t>그는 몬스터와의 전투 중 사망한다.</w:t>
+      </w:r>
+      <w:r>
+        <w:t xml:space="preserve"> </w:t>
+      </w:r>
+    </w:p>
+    <w:p>
+      <w:pPr>
+        <w:pStyle w:val="04"/>
+        <w:ind w:left="100" w:right="200"/>
+      </w:pPr>
+      <w:r>
+        <w:rPr>
+          <w:rFonts w:hint="eastAsia"/>
+        </w:rPr>
+        <w:t xml:space="preserve">그의 무기는 고열의 </w:t>
+      </w:r>
+      <w:proofErr w:type="spellStart"/>
+      <w:r>
+        <w:rPr>
+          <w:rFonts w:hint="eastAsia"/>
+        </w:rPr>
+        <w:t>건틀렛이었는데</w:t>
+      </w:r>
+      <w:proofErr w:type="spellEnd"/>
+      <w:r>
+        <w:rPr>
+          <w:rFonts w:hint="eastAsia"/>
+        </w:rPr>
+        <w:t>,</w:t>
+      </w:r>
+      <w:r>
+        <w:t xml:space="preserve"> </w:t>
+      </w:r>
+      <w:r>
+        <w:rPr>
+          <w:rFonts w:hint="eastAsia"/>
+        </w:rPr>
+        <w:t>아직까지 주인을 찾지</w:t>
+      </w:r>
+      <w:r>
+        <w:rPr>
+          <w:rFonts w:hint="eastAsia"/>
+        </w:rPr>
+        <w:t xml:space="preserve"> </w:t>
+      </w:r>
+      <w:r>
+        <w:rPr>
+          <w:rFonts w:hint="eastAsia"/>
+        </w:rPr>
+        <w:t>않아 신규 계약되지 않았다.</w:t>
+      </w:r>
+      <w:r>
+        <w:t xml:space="preserve"> </w:t>
+      </w:r>
+      <w:r>
+        <w:rPr>
+          <w:rFonts w:hint="eastAsia"/>
+        </w:rPr>
+        <w:t xml:space="preserve"> </w:t>
+      </w:r>
+    </w:p>
+    <w:p>
+      <w:pPr>
+        <w:pStyle w:val="04"/>
+        <w:ind w:left="100" w:right="200"/>
+      </w:pPr>
+      <w:r>
+        <w:rPr>
+          <w:rFonts w:hint="eastAsia"/>
+        </w:rPr>
+        <w:t>주인공의 거점이며,</w:t>
+      </w:r>
+      <w:r>
+        <w:t xml:space="preserve"> </w:t>
+      </w:r>
+      <w:r>
+        <w:rPr>
+          <w:rFonts w:hint="eastAsia"/>
+        </w:rPr>
+        <w:t>어릴 적 빵집 사장의 배려로 캠프장에 거주할 수 있게 된다.</w:t>
+      </w:r>
+    </w:p>
+    <w:p>
+      <w:pPr>
+        <w:pStyle w:val="04"/>
+        <w:ind w:left="100" w:right="200"/>
+      </w:pPr>
+      <w:r>
+        <w:rPr>
+          <w:rFonts w:hint="eastAsia"/>
+        </w:rPr>
+        <w:t xml:space="preserve">현재 수장은 </w:t>
+      </w:r>
+      <w:proofErr w:type="spellStart"/>
       <w:r>
         <w:rPr>
           <w:rFonts w:hint="eastAsia"/>
@@ -1477,47 +1793,32 @@
           <w:bCs/>
           <w:color w:val="ED7D31" w:themeColor="accent2"/>
         </w:rPr>
-        <w:t>성심 캠프장</w:t>
-      </w:r>
-      <w:r>
-        <w:rPr>
-          <w:rFonts w:hint="eastAsia"/>
-        </w:rPr>
-        <w:t>,</w:t>
-      </w:r>
-      <w:r>
+        <w:t>윤희승</w:t>
+      </w:r>
+      <w:proofErr w:type="spellEnd"/>
+      <w:r>
+        <w:rPr>
+          <w:rFonts w:hint="eastAsia"/>
+        </w:rPr>
         <w:t xml:space="preserve"> </w:t>
       </w:r>
       <w:r>
         <w:rPr>
           <w:rFonts w:hint="eastAsia"/>
-          <w:b/>
-          <w:bCs/>
-          <w:color w:val="ED7D31" w:themeColor="accent2"/>
-        </w:rPr>
-        <w:t>건도 캠프장,</w:t>
-      </w:r>
-      <w:r>
+        </w:rPr>
+        <w:t>(헌터</w:t>
+      </w:r>
+      <w:r>
+        <w:rPr>
+          <w:rFonts w:hint="eastAsia"/>
+        </w:rPr>
         <w:t xml:space="preserve"> </w:t>
       </w:r>
       <w:r>
         <w:rPr>
           <w:rFonts w:hint="eastAsia"/>
-          <w:b/>
-          <w:bCs/>
-          <w:color w:val="ED7D31" w:themeColor="accent2"/>
-        </w:rPr>
-        <w:t>감자 캠프장</w:t>
-      </w:r>
-    </w:p>
-    <w:p/>
-    <w:p>
-      <w:pPr>
-        <w:pStyle w:val="01"/>
-        <w:ind w:right="200"/>
-      </w:pPr>
-      <w:r>
-        <w:t>컨셉 소개</w:t>
+        </w:rPr>
+        <w:t>아저씨)</w:t>
       </w:r>
     </w:p>
     <w:p>
@@ -1528,17 +1829,32 @@
       <w:r>
         <w:rPr>
           <w:rFonts w:hint="eastAsia"/>
-          <w:b/>
-          <w:bCs/>
-          <w:color w:val="ED7D31" w:themeColor="accent2"/>
-        </w:rPr>
-        <w:t>성심캠프장</w:t>
-      </w:r>
-      <w:r>
-        <w:rPr>
-          <w:rFonts w:hint="eastAsia"/>
-        </w:rPr>
-        <w:t>=</w:t>
+        </w:rPr>
+        <w:t>몬스터</w:t>
+      </w:r>
+      <w:r>
+        <w:rPr>
+          <w:rFonts w:hint="eastAsia"/>
+        </w:rPr>
+        <w:t>와 빵이</w:t>
+      </w:r>
+      <w:r>
+        <w:rPr>
+          <w:rFonts w:hint="eastAsia"/>
+        </w:rPr>
+        <w:t xml:space="preserve"> 주식</w:t>
+      </w:r>
+    </w:p>
+    <w:p>
+      <w:pPr>
+        <w:pStyle w:val="04"/>
+        <w:ind w:left="100" w:right="200"/>
+      </w:pPr>
+      <w:r>
+        <w:rPr>
+          <w:rFonts w:hint="eastAsia"/>
+        </w:rPr>
+        <w:t>몬스터에 대한 식용연구 활성화되어 있음.</w:t>
       </w:r>
       <w:r>
         <w:t xml:space="preserve"> </w:t>
@@ -1547,25 +1863,31 @@
         <w:rPr>
           <w:rFonts w:hint="eastAsia"/>
         </w:rPr>
-        <w:t>대전소재의</w:t>
-      </w:r>
-      <w:r>
-        <w:t xml:space="preserve"> </w:t>
-      </w:r>
-      <w:r>
-        <w:rPr>
-          <w:rFonts w:hint="eastAsia"/>
-        </w:rPr>
-        <w:t>성심당에서 모티브를 얻어왔다.</w:t>
-      </w:r>
-      <w:r>
-        <w:t xml:space="preserve"> </w:t>
-      </w:r>
-      <w:r>
-        <w:rPr>
-          <w:rFonts w:hint="eastAsia"/>
-        </w:rPr>
-        <w:t>빵을 많이 만들어 먹어 캠프장 근처에 가면 은은하게 빵 냄새가 난다.</w:t>
+        <w:t>전문 기관 존재</w:t>
+      </w:r>
+    </w:p>
+    <w:p>
+      <w:pPr>
+        <w:pStyle w:val="04"/>
+        <w:ind w:left="100" w:right="200"/>
+      </w:pPr>
+      <w:r>
+        <w:rPr>
+          <w:rFonts w:hint="eastAsia"/>
+        </w:rPr>
+        <w:t>인근 우호 캠프에게 정보를 제공해줌</w:t>
+      </w:r>
+    </w:p>
+    <w:p>
+      <w:pPr>
+        <w:pStyle w:val="04"/>
+        <w:ind w:left="100" w:right="200"/>
+      </w:pPr>
+      <w:r>
+        <w:rPr>
+          <w:rFonts w:hint="eastAsia"/>
+        </w:rPr>
+        <w:t>하단의 캠프장 배치도</w:t>
       </w:r>
     </w:p>
     <w:p>
@@ -1577,12 +1899,122 @@
         </w:numPr>
         <w:ind w:left="100" w:right="200"/>
       </w:pPr>
+      <w:r>
+        <w:rPr>
+          <w:noProof/>
+        </w:rPr>
+        <w:drawing>
+          <wp:inline distT="0" distB="0" distL="0" distR="0" wp14:anchorId="4C46021B" wp14:editId="1588ECBE">
+            <wp:extent cx="6426525" cy="3552825"/>
+            <wp:effectExtent l="0" t="0" r="0" b="0"/>
+            <wp:docPr id="1" name="그림 1"/>
+            <wp:cNvGraphicFramePr>
+              <a:graphicFrameLocks xmlns:a="http://schemas.openxmlformats.org/drawingml/2006/main" noChangeAspect="1"/>
+            </wp:cNvGraphicFramePr>
+            <a:graphic xmlns:a="http://schemas.openxmlformats.org/drawingml/2006/main">
+              <a:graphicData uri="http://schemas.openxmlformats.org/drawingml/2006/picture">
+                <pic:pic xmlns:pic="http://schemas.openxmlformats.org/drawingml/2006/picture">
+                  <pic:nvPicPr>
+                    <pic:cNvPr id="1" name="그림 1"/>
+                    <pic:cNvPicPr/>
+                  </pic:nvPicPr>
+                  <pic:blipFill>
+                    <a:blip r:embed="rId8">
+                      <a:extLst>
+                        <a:ext uri="{28A0092B-C50C-407E-A947-70E740481C1C}">
+                          <a14:useLocalDpi xmlns:a14="http://schemas.microsoft.com/office/drawing/2010/main" val="0"/>
+                        </a:ext>
+                      </a:extLst>
+                    </a:blip>
+                    <a:stretch>
+                      <a:fillRect/>
+                    </a:stretch>
+                  </pic:blipFill>
+                  <pic:spPr>
+                    <a:xfrm>
+                      <a:off x="0" y="0"/>
+                      <a:ext cx="6487989" cy="3586805"/>
+                    </a:xfrm>
+                    <a:prstGeom prst="rect">
+                      <a:avLst/>
+                    </a:prstGeom>
+                  </pic:spPr>
+                </pic:pic>
+              </a:graphicData>
+            </a:graphic>
+          </wp:inline>
+        </w:drawing>
+      </w:r>
+    </w:p>
+    <w:p/>
+    <w:p/>
+    <w:p>
+      <w:pPr>
+        <w:pStyle w:val="01"/>
+        <w:ind w:right="200"/>
+      </w:pPr>
+      <w:r>
+        <w:rPr>
+          <w:rFonts w:hint="eastAsia"/>
+        </w:rPr>
+        <w:t>캠프장</w:t>
+      </w:r>
+      <w:r>
+        <w:t xml:space="preserve"> </w:t>
+      </w:r>
+      <w:r>
+        <w:rPr>
+          <w:rFonts w:hint="eastAsia"/>
+        </w:rPr>
+        <w:t>컨셉 -</w:t>
+      </w:r>
+      <w:r>
+        <w:t xml:space="preserve"> </w:t>
+      </w:r>
+      <w:r>
+        <w:rPr>
+          <w:color w:val="4472C4" w:themeColor="accent1"/>
+        </w:rPr>
+        <w:t>&lt;</w:t>
+      </w:r>
+      <w:r>
+        <w:rPr>
+          <w:rFonts w:hint="eastAsia"/>
+          <w:color w:val="4472C4" w:themeColor="accent1"/>
+        </w:rPr>
+        <w:t>건도 캠프장&gt;</w:t>
+      </w:r>
     </w:p>
     <w:p>
       <w:pPr>
         <w:pStyle w:val="04"/>
         <w:ind w:left="100" w:right="200"/>
       </w:pPr>
+      <w:r>
+        <w:rPr>
+          <w:rFonts w:hint="eastAsia"/>
+        </w:rPr>
+        <w:t xml:space="preserve">평택에 </w:t>
+      </w:r>
+      <w:r>
+        <w:rPr>
+          <w:rFonts w:hint="eastAsia"/>
+        </w:rPr>
+        <w:t xml:space="preserve">옛 </w:t>
+      </w:r>
+      <w:r>
+        <w:rPr>
+          <w:rFonts w:hint="eastAsia"/>
+        </w:rPr>
+        <w:t>검도 관장</w:t>
+      </w:r>
+      <w:r>
+        <w:rPr>
+          <w:rFonts w:hint="eastAsia"/>
+        </w:rPr>
+        <w:t>(</w:t>
+      </w:r>
+      <w:proofErr w:type="spellStart"/>
       <w:r>
         <w:rPr>
           <w:rFonts w:hint="eastAsia"/>
@@ -1590,76 +2022,166 @@
           <w:bCs/>
           <w:color w:val="ED7D31" w:themeColor="accent2"/>
         </w:rPr>
-        <w:t>건도캠프장</w:t>
-      </w:r>
-      <w:r>
-        <w:t xml:space="preserve">= </w:t>
-      </w:r>
-      <w:r>
-        <w:rPr>
-          <w:rFonts w:hint="eastAsia"/>
-        </w:rPr>
-        <w:t>평택 소재의 본래 검도장이었던 캠프장</w:t>
-      </w:r>
-      <w:r>
-        <w:rPr>
-          <w:rFonts w:hint="eastAsia"/>
-        </w:rPr>
-        <w:t xml:space="preserve">. </w:t>
-      </w:r>
-      <w:r>
-        <w:rPr>
-          <w:rFonts w:hint="eastAsia"/>
-        </w:rPr>
-        <w:t>아빠와 딸이 운영하던 검도장이 몬스터의 침공을 받아</w:t>
-      </w:r>
-      <w:r>
-        <w:rPr>
-          <w:rFonts w:hint="eastAsia"/>
-        </w:rPr>
-        <w:t xml:space="preserve"> 무너지고,</w:t>
-      </w:r>
-      <w:r>
-        <w:rPr>
-          <w:rFonts w:hint="eastAsia"/>
-        </w:rPr>
-        <w:t xml:space="preserve"> 근처 해군 지하기지로 몸을 피해 다른 생존자들과 통합한 캠프장이다.</w:t>
+        <w:t>검갑환</w:t>
+      </w:r>
+      <w:proofErr w:type="spellEnd"/>
+      <w:r>
+        <w:rPr>
+          <w:rFonts w:hint="eastAsia"/>
+        </w:rPr>
+        <w:t>)</w:t>
+      </w:r>
+      <w:r>
+        <w:rPr>
+          <w:rFonts w:hint="eastAsia"/>
+        </w:rPr>
+        <w:t>이 리더로 있는 캠프장이다.</w:t>
       </w:r>
       <w:r>
         <w:t xml:space="preserve"> </w:t>
       </w:r>
-      <w:r>
-        <w:rPr>
-          <w:rFonts w:hint="eastAsia"/>
-        </w:rPr>
-        <w:t>리더는</w:t>
-      </w:r>
-      <w:r>
-        <w:rPr>
-          <w:rFonts w:hint="eastAsia"/>
-        </w:rPr>
-        <w:t xml:space="preserve"> 검갑환,</w:t>
+    </w:p>
+    <w:p>
+      <w:pPr>
+        <w:pStyle w:val="04"/>
+        <w:ind w:left="100" w:right="200"/>
+      </w:pPr>
+      <w:r>
+        <w:rPr>
+          <w:rFonts w:hint="eastAsia"/>
+        </w:rPr>
+        <w:t>평택의 해군지하기지를 거점으로 그의 옛 검도도장의 이름을 따와 건도 캠프장이 되었다.</w:t>
+      </w:r>
+      <w:r>
+        <w:t xml:space="preserve"> (</w:t>
+      </w:r>
+      <w:r>
+        <w:rPr>
+          <w:rFonts w:hint="eastAsia"/>
+        </w:rPr>
+        <w:t>검이 떨어져 건이 된다.</w:t>
+      </w:r>
+      <w:r>
+        <w:t>)</w:t>
+      </w:r>
+    </w:p>
+    <w:p>
+      <w:pPr>
+        <w:pStyle w:val="04"/>
+        <w:ind w:left="100" w:right="200"/>
+      </w:pPr>
+      <w:r>
+        <w:rPr>
+          <w:rFonts w:hint="eastAsia"/>
+        </w:rPr>
+        <w:t>이곳의 리더는 경계심이 높아 쉽게 남을 믿지 않는다.</w:t>
       </w:r>
       <w:r>
         <w:t xml:space="preserve"> </w:t>
       </w:r>
-      <w:r>
-        <w:rPr>
-          <w:rFonts w:hint="eastAsia"/>
-        </w:rPr>
-        <w:t>리드</w:t>
-      </w:r>
-      <w:r>
-        <w:rPr>
-          <w:rFonts w:hint="eastAsia"/>
-        </w:rPr>
+    </w:p>
+    <w:p>
+      <w:pPr>
+        <w:pStyle w:val="04"/>
+        <w:ind w:left="100" w:right="200"/>
+      </w:pPr>
+      <w:r>
+        <w:rPr>
+          <w:rFonts w:hint="eastAsia"/>
+        </w:rPr>
+        <w:t xml:space="preserve">리드 헌터는 </w:t>
+      </w:r>
+      <w:r>
+        <w:rPr>
+          <w:rFonts w:hint="eastAsia"/>
+          <w:b/>
+          <w:bCs/>
+          <w:color w:val="ED7D31" w:themeColor="accent2"/>
+        </w:rPr>
+        <w:t>검지영</w:t>
+      </w:r>
+      <w:r>
+        <w:rPr>
+          <w:rFonts w:hint="eastAsia"/>
+        </w:rPr>
+        <w:t xml:space="preserve">으로 </w:t>
+      </w:r>
+      <w:proofErr w:type="spellStart"/>
+      <w:r>
+        <w:rPr>
+          <w:rFonts w:hint="eastAsia"/>
+        </w:rPr>
+        <w:t>검갑환의</w:t>
+      </w:r>
+      <w:proofErr w:type="spellEnd"/>
+      <w:r>
+        <w:rPr>
+          <w:rFonts w:hint="eastAsia"/>
+        </w:rPr>
+        <w:t xml:space="preserve"> 딸이며 국가대표 검도 출신이다.</w:t>
+      </w:r>
+    </w:p>
+    <w:p>
+      <w:pPr>
+        <w:pStyle w:val="04"/>
+        <w:ind w:left="100" w:right="200"/>
+      </w:pPr>
+      <w:r>
+        <w:rPr>
+          <w:rFonts w:hint="eastAsia"/>
+        </w:rPr>
+        <w:t>해군 지하기지를 거점으로 삼아</w:t>
+      </w:r>
+      <w:r>
         <w:t xml:space="preserve"> </w:t>
       </w:r>
       <w:r>
         <w:rPr>
           <w:rFonts w:hint="eastAsia"/>
         </w:rPr>
-        <w:t xml:space="preserve">헌터는 검지영이다. </w:t>
+        <w:t>기본적인 군수물품과 보급품이 많다.</w:t>
+      </w:r>
+    </w:p>
+    <w:p>
+      <w:pPr>
+        <w:pStyle w:val="04"/>
+        <w:ind w:left="100" w:right="200"/>
+      </w:pPr>
+      <w:r>
+        <w:rPr>
+          <w:rFonts w:hint="eastAsia"/>
+        </w:rPr>
+        <w:t>몇 없는 헌터들을</w:t>
+      </w:r>
+      <w:r>
+        <w:t xml:space="preserve"> </w:t>
+      </w:r>
+      <w:r>
+        <w:rPr>
+          <w:rFonts w:hint="eastAsia"/>
+        </w:rPr>
+        <w:t>육성하고 있다.</w:t>
+      </w:r>
+      <w:r>
+        <w:t xml:space="preserve"> </w:t>
+      </w:r>
+      <w:r>
+        <w:rPr>
+          <w:rFonts w:hint="eastAsia"/>
+        </w:rPr>
+        <w:t>대부분 검 종류를 사용한다.</w:t>
+      </w:r>
+    </w:p>
+    <w:p>
+      <w:pPr>
+        <w:pStyle w:val="04"/>
+        <w:ind w:left="100" w:right="200"/>
+      </w:pPr>
+      <w:r>
+        <w:rPr>
+          <w:rFonts w:hint="eastAsia"/>
+        </w:rPr>
+        <w:t>주인공일행이 탐사를 나갈 때 이곳에서 주로 정비를 한다.</w:t>
       </w:r>
     </w:p>
     <w:p>
@@ -1671,6 +2193,100 @@
         </w:numPr>
         <w:ind w:left="100" w:right="200"/>
       </w:pPr>
+      <w:r>
+        <w:rPr>
+          <w:rFonts w:hint="eastAsia"/>
+          <w:noProof/>
+        </w:rPr>
+        <w:drawing>
+          <wp:inline distT="0" distB="0" distL="0" distR="0" wp14:anchorId="196EF8DA" wp14:editId="36991347">
+            <wp:extent cx="6410447" cy="3457575"/>
+            <wp:effectExtent l="0" t="0" r="9525" b="0"/>
+            <wp:docPr id="2" name="그림 2"/>
+            <wp:cNvGraphicFramePr>
+              <a:graphicFrameLocks xmlns:a="http://schemas.openxmlformats.org/drawingml/2006/main" noChangeAspect="1"/>
+            </wp:cNvGraphicFramePr>
+            <a:graphic xmlns:a="http://schemas.openxmlformats.org/drawingml/2006/main">
+              <a:graphicData uri="http://schemas.openxmlformats.org/drawingml/2006/picture">
+                <pic:pic xmlns:pic="http://schemas.openxmlformats.org/drawingml/2006/picture">
+                  <pic:nvPicPr>
+                    <pic:cNvPr id="2" name="그림 2"/>
+                    <pic:cNvPicPr/>
+                  </pic:nvPicPr>
+                  <pic:blipFill>
+                    <a:blip r:embed="rId9">
+                      <a:extLst>
+                        <a:ext uri="{28A0092B-C50C-407E-A947-70E740481C1C}">
+                          <a14:useLocalDpi xmlns:a14="http://schemas.microsoft.com/office/drawing/2010/main" val="0"/>
+                        </a:ext>
+                      </a:extLst>
+                    </a:blip>
+                    <a:stretch>
+                      <a:fillRect/>
+                    </a:stretch>
+                  </pic:blipFill>
+                  <pic:spPr>
+                    <a:xfrm>
+                      <a:off x="0" y="0"/>
+                      <a:ext cx="6427566" cy="3466809"/>
+                    </a:xfrm>
+                    <a:prstGeom prst="rect">
+                      <a:avLst/>
+                    </a:prstGeom>
+                  </pic:spPr>
+                </pic:pic>
+              </a:graphicData>
+            </a:graphic>
+          </wp:inline>
+        </w:drawing>
+      </w:r>
+    </w:p>
+    <w:p/>
+    <w:p/>
+    <w:p/>
+    <w:p/>
+    <w:p/>
+    <w:p/>
+    <w:p/>
+    <w:p/>
+    <w:p/>
+    <w:p/>
+    <w:p>
+      <w:pPr>
+        <w:pStyle w:val="01"/>
+        <w:ind w:right="200"/>
+      </w:pPr>
+      <w:r>
+        <w:rPr>
+          <w:rFonts w:hint="eastAsia"/>
+        </w:rPr>
+        <w:t>캠프장</w:t>
+      </w:r>
+      <w:r>
+        <w:t xml:space="preserve"> </w:t>
+      </w:r>
+      <w:r>
+        <w:rPr>
+          <w:rFonts w:hint="eastAsia"/>
+        </w:rPr>
+        <w:t>컨셉 -</w:t>
+      </w:r>
+      <w:r>
+        <w:t xml:space="preserve"> </w:t>
+      </w:r>
+      <w:r>
+        <w:rPr>
+          <w:color w:val="4472C4" w:themeColor="accent1"/>
+        </w:rPr>
+        <w:t>&lt;</w:t>
+      </w:r>
+      <w:r>
+        <w:rPr>
+          <w:rFonts w:hint="eastAsia"/>
+          <w:color w:val="4472C4" w:themeColor="accent1"/>
+        </w:rPr>
+        <w:t>감자 캠프장&gt;</w:t>
+      </w:r>
     </w:p>
     <w:p>
       <w:pPr>
@@ -1684,68 +2300,187 @@
           <w:bCs/>
           <w:color w:val="ED7D31" w:themeColor="accent2"/>
         </w:rPr>
-        <w:t>감자캠프장</w:t>
-      </w:r>
-      <w:r>
-        <w:t xml:space="preserve">= </w:t>
-      </w:r>
-      <w:r>
-        <w:rPr>
-          <w:rFonts w:hint="eastAsia"/>
-        </w:rPr>
-        <w:t>대장장이 신을 숭상하던 사람들이 모여 캠프장</w:t>
-      </w:r>
-      <w:r>
-        <w:rPr>
-          <w:rFonts w:hint="eastAsia"/>
-        </w:rPr>
-        <w:t xml:space="preserve">을 </w:t>
-      </w:r>
-      <w:bookmarkStart w:id="1" w:name="_GoBack"/>
-      <w:bookmarkEnd w:id="1"/>
-      <w:r>
-        <w:rPr>
-          <w:rFonts w:hint="eastAsia"/>
-        </w:rPr>
-        <w:t>구축 (대장장이 신이 햄스터라 햄스터를 숭배한다.</w:t>
-      </w:r>
-      <w:r>
-        <w:t xml:space="preserve">) </w:t>
-      </w:r>
-      <w:r>
-        <w:rPr>
-          <w:rFonts w:hint="eastAsia"/>
-        </w:rPr>
+        <w:t>윤덕현</w:t>
+      </w:r>
+      <w:r>
+        <w:rPr>
+          <w:rFonts w:hint="eastAsia"/>
+        </w:rPr>
+        <w:t>이 리더로 있는 캠프장이다.</w:t>
+      </w:r>
+    </w:p>
+    <w:p>
+      <w:pPr>
+        <w:pStyle w:val="04"/>
+        <w:ind w:left="100" w:right="200"/>
+      </w:pPr>
+      <w:r>
+        <w:rPr>
+          <w:rFonts w:hint="eastAsia"/>
+        </w:rPr>
+        <w:t>특이사항은 리더가 워커인 점이다.</w:t>
+      </w:r>
+      <w:r>
+        <w:t xml:space="preserve"> (</w:t>
+      </w:r>
+      <w:r>
+        <w:rPr>
+          <w:rFonts w:hint="eastAsia"/>
+        </w:rPr>
+        <w:t>보통 대부분의 리더들은 헌터다</w:t>
+      </w:r>
+      <w:r>
+        <w:t>)</w:t>
+      </w:r>
+    </w:p>
+    <w:p>
+      <w:pPr>
+        <w:pStyle w:val="04"/>
+        <w:ind w:left="100" w:right="200"/>
+      </w:pPr>
+      <w:r>
+        <w:t xml:space="preserve">인류에게 무기를 내려준 대장장이 신을 </w:t>
+      </w:r>
+      <w:r>
+        <w:rPr>
+          <w:rFonts w:hint="eastAsia"/>
+        </w:rPr>
+        <w:t>종교로 삼고 있다.</w:t>
+      </w:r>
+    </w:p>
+    <w:p>
+      <w:pPr>
+        <w:pStyle w:val="04"/>
+        <w:ind w:left="100" w:right="200"/>
+      </w:pPr>
+      <w:r>
+        <w:t>대장장이 신이 거대한 햄스터와 같은 모습이기 때문에 햄스터 숭배</w:t>
+      </w:r>
+    </w:p>
+    <w:p>
+      <w:pPr>
+        <w:pStyle w:val="04"/>
+        <w:ind w:left="100" w:right="200"/>
+      </w:pPr>
+      <w:r>
+        <w:t xml:space="preserve">햄스터와 비슷하게 생긴 </w:t>
+      </w:r>
+      <w:r>
+        <w:rPr>
+          <w:rFonts w:hint="eastAsia"/>
+        </w:rPr>
+        <w:t>이 세계인이</w:t>
+      </w:r>
+      <w:r>
+        <w:t xml:space="preserve"> 있어 같이 살아감. </w:t>
+      </w:r>
+      <w:r>
+        <w:t>(</w:t>
+      </w:r>
+      <w:r>
+        <w:rPr>
+          <w:rFonts w:hint="eastAsia"/>
+        </w:rPr>
+        <w:t>수호신</w:t>
+      </w:r>
+      <w:r>
+        <w:rPr>
+          <w:rFonts w:hint="eastAsia"/>
+        </w:rPr>
+        <w:t>처럼 생각한다.)</w:t>
+      </w:r>
+      <w:r>
         <w:t xml:space="preserve"> </w:t>
       </w:r>
       <w:r>
-        <w:t xml:space="preserve">     </w:t>
-      </w:r>
-      <w:r>
-        <w:rPr>
-          <w:rFonts w:hint="eastAsia"/>
-        </w:rPr>
-        <w:t>햄스터와 비슷한 몬스터와 같이 살아간다.</w:t>
-      </w:r>
-      <w:r>
-        <w:t xml:space="preserve">  </w:t>
-      </w:r>
-      <w:r>
-        <w:rPr>
-          <w:rFonts w:hint="eastAsia"/>
-        </w:rPr>
-        <w:t>리더는 윤덕현,</w:t>
-      </w:r>
-      <w:r>
-        <w:t xml:space="preserve"> </w:t>
-      </w:r>
-      <w:r>
-        <w:rPr>
-          <w:rFonts w:hint="eastAsia"/>
-        </w:rPr>
-        <w:t>리드 헌터는 구정환이다.</w:t>
-      </w:r>
-    </w:p>
+        <w:t>이름은 감자. 캠프 이름도 이에서 유래</w:t>
+      </w:r>
+    </w:p>
+    <w:p>
+      <w:pPr>
+        <w:pStyle w:val="04"/>
+        <w:ind w:left="100" w:right="200"/>
+      </w:pPr>
+      <w:r>
+        <w:rPr>
+          <w:rFonts w:hint="eastAsia"/>
+        </w:rPr>
+        <w:t>추가 업데이트 예정</w:t>
+      </w:r>
+    </w:p>
+    <w:p>
+      <w:pPr>
+        <w:pStyle w:val="04"/>
+        <w:numPr>
+          <w:ilvl w:val="0"/>
+          <w:numId w:val="0"/>
+        </w:numPr>
+        <w:ind w:left="100" w:right="200"/>
+      </w:pPr>
+      <w:r>
+        <w:rPr>
+          <w:rFonts w:hint="eastAsia"/>
+          <w:noProof/>
+        </w:rPr>
+        <w:drawing>
+          <wp:inline distT="0" distB="0" distL="0" distR="0" wp14:anchorId="0119D3D7" wp14:editId="224C59C9">
+            <wp:extent cx="6427606" cy="3476625"/>
+            <wp:effectExtent l="0" t="0" r="0" b="0"/>
+            <wp:docPr id="3" name="그림 3"/>
+            <wp:cNvGraphicFramePr>
+              <a:graphicFrameLocks xmlns:a="http://schemas.openxmlformats.org/drawingml/2006/main" noChangeAspect="1"/>
+            </wp:cNvGraphicFramePr>
+            <a:graphic xmlns:a="http://schemas.openxmlformats.org/drawingml/2006/main">
+              <a:graphicData uri="http://schemas.openxmlformats.org/drawingml/2006/picture">
+                <pic:pic xmlns:pic="http://schemas.openxmlformats.org/drawingml/2006/picture">
+                  <pic:nvPicPr>
+                    <pic:cNvPr id="0" name="Picture 1"/>
+                    <pic:cNvPicPr>
+                      <a:picLocks noChangeAspect="1" noChangeArrowheads="1"/>
+                    </pic:cNvPicPr>
+                  </pic:nvPicPr>
+                  <pic:blipFill>
+                    <a:blip r:embed="rId10">
+                      <a:extLst>
+                        <a:ext uri="{28A0092B-C50C-407E-A947-70E740481C1C}">
+                          <a14:useLocalDpi xmlns:a14="http://schemas.microsoft.com/office/drawing/2010/main" val="0"/>
+                        </a:ext>
+                      </a:extLst>
+                    </a:blip>
+                    <a:srcRect/>
+                    <a:stretch>
+                      <a:fillRect/>
+                    </a:stretch>
+                  </pic:blipFill>
+                  <pic:spPr bwMode="auto">
+                    <a:xfrm>
+                      <a:off x="0" y="0"/>
+                      <a:ext cx="6431833" cy="3478911"/>
+                    </a:xfrm>
+                    <a:prstGeom prst="rect">
+                      <a:avLst/>
+                    </a:prstGeom>
+                    <a:noFill/>
+                    <a:ln>
+                      <a:noFill/>
+                    </a:ln>
+                  </pic:spPr>
+                </pic:pic>
+              </a:graphicData>
+            </a:graphic>
+          </wp:inline>
+        </w:drawing>
+      </w:r>
+    </w:p>
+    <w:p/>
+    <w:p/>
+    <w:p/>
+    <w:p/>
+    <w:p/>
+    <w:p/>
+    <w:p/>
+    <w:p/>
+    <w:p/>
     <w:p/>
     <w:p>
       <w:pPr>
@@ -1756,44 +2491,60 @@
         <w:rPr>
           <w:rFonts w:hint="eastAsia"/>
         </w:rPr>
-        <w:t xml:space="preserve">캠프장 </w:t>
-      </w:r>
-      <w:r>
-        <w:t>NPC</w:t>
-      </w:r>
-      <w:r>
-        <w:rPr>
-          <w:rFonts w:hint="eastAsia"/>
-        </w:rPr>
-        <w:t>배치</w:t>
+        <w:lastRenderedPageBreak/>
+        <w:t>캠프장</w:t>
+      </w:r>
+      <w:r>
+        <w:t xml:space="preserve"> </w:t>
+      </w:r>
+      <w:r>
+        <w:rPr>
+          <w:rFonts w:hint="eastAsia"/>
+        </w:rPr>
+        <w:t>컨셉 -</w:t>
+      </w:r>
+      <w:r>
+        <w:t xml:space="preserve"> </w:t>
+      </w:r>
+      <w:r>
+        <w:rPr>
+          <w:color w:val="4472C4" w:themeColor="accent1"/>
+        </w:rPr>
+        <w:t>&lt;</w:t>
+      </w:r>
+      <w:r>
+        <w:rPr>
+          <w:rFonts w:hint="eastAsia"/>
+          <w:color w:val="4472C4" w:themeColor="accent1"/>
+        </w:rPr>
+        <w:t>햇빛</w:t>
+      </w:r>
+      <w:r>
+        <w:rPr>
+          <w:rFonts w:hint="eastAsia"/>
+          <w:color w:val="4472C4" w:themeColor="accent1"/>
+        </w:rPr>
+        <w:t xml:space="preserve"> 캠프장&gt;</w:t>
       </w:r>
     </w:p>
     <w:p>
       <w:pPr>
         <w:pStyle w:val="04"/>
         <w:ind w:left="100" w:right="200"/>
-        <w:rPr>
-          <w:b/>
-          <w:bCs/>
-          <w:color w:val="4472C4" w:themeColor="accent1"/>
-        </w:rPr>
-      </w:pPr>
-      <w:r>
-        <w:rPr>
-          <w:rFonts w:hint="eastAsia"/>
-          <w:b/>
-          <w:bCs/>
-          <w:color w:val="4472C4" w:themeColor="accent1"/>
-        </w:rPr>
-        <w:t>&lt;성심캠프장</w:t>
-      </w:r>
-      <w:r>
-        <w:rPr>
-          <w:b/>
-          <w:bCs/>
-          <w:color w:val="4472C4" w:themeColor="accent1"/>
-        </w:rPr>
-        <w:t>&gt;</w:t>
+      </w:pPr>
+      <w:proofErr w:type="spellStart"/>
+      <w:r>
+        <w:rPr>
+          <w:rFonts w:hint="eastAsia"/>
+        </w:rPr>
+        <w:t>김휘철이</w:t>
+      </w:r>
+      <w:proofErr w:type="spellEnd"/>
+      <w:r>
+        <w:rPr>
+          <w:rFonts w:hint="eastAsia"/>
+        </w:rPr>
+        <w:t xml:space="preserve"> 리더로 있는 캠프장이다.</w:t>
       </w:r>
     </w:p>
     <w:p>
@@ -1805,27 +2556,7 @@
         <w:rPr>
           <w:rFonts w:hint="eastAsia"/>
         </w:rPr>
-        <w:t xml:space="preserve">리더 </w:t>
-      </w:r>
-      <w:r>
-        <w:t xml:space="preserve">: </w:t>
-      </w:r>
-      <w:r>
-        <w:rPr>
-          <w:rFonts w:hint="eastAsia"/>
-          <w:b/>
-          <w:bCs/>
-          <w:color w:val="ED7D31" w:themeColor="accent2"/>
-        </w:rPr>
-        <w:t>희승(메인</w:t>
-      </w:r>
-      <w:r>
-        <w:rPr>
-          <w:b/>
-          <w:bCs/>
-          <w:color w:val="ED7D31" w:themeColor="accent2"/>
-        </w:rPr>
-        <w:t>)</w:t>
+        <w:t>.</w:t>
       </w:r>
     </w:p>
     <w:p>
@@ -1837,52 +2568,7 @@
         <w:rPr>
           <w:rFonts w:hint="eastAsia"/>
         </w:rPr>
-        <w:t>훈련교관 (무기의 경험치o</w:t>
-      </w:r>
-      <w:r>
-        <w:t>r</w:t>
-      </w:r>
-      <w:r>
-        <w:rPr>
-          <w:rFonts w:hint="eastAsia"/>
-        </w:rPr>
-        <w:t>레벨경험치 올려줌)</w:t>
-      </w:r>
-      <w:r>
-        <w:t xml:space="preserve"> </w:t>
-      </w:r>
-      <w:r>
-        <w:rPr>
-          <w:rFonts w:hint="eastAsia"/>
-        </w:rPr>
-        <w:t xml:space="preserve"> </w:t>
-      </w:r>
-      <w:r>
-        <w:t xml:space="preserve">: </w:t>
-      </w:r>
-      <w:r>
-        <w:rPr>
-          <w:rFonts w:hint="eastAsia"/>
-          <w:b/>
-          <w:bCs/>
-          <w:color w:val="ED7D31" w:themeColor="accent2"/>
-        </w:rPr>
-        <w:t>우식(메인</w:t>
-      </w:r>
-      <w:r>
-        <w:rPr>
-          <w:b/>
-          <w:bCs/>
-          <w:color w:val="ED7D31" w:themeColor="accent2"/>
-        </w:rPr>
-        <w:t>)</w:t>
-      </w:r>
-      <w:r>
-        <w:rPr>
-          <w:rFonts w:hint="eastAsia"/>
-          <w:color w:val="ED7D31" w:themeColor="accent2"/>
-        </w:rPr>
-        <w:t xml:space="preserve"> </w:t>
+        <w:t>.</w:t>
       </w:r>
     </w:p>
     <w:p>
@@ -1894,36 +2580,7 @@
         <w:rPr>
           <w:rFonts w:hint="eastAsia"/>
         </w:rPr>
-        <w:t>보급N</w:t>
-      </w:r>
-      <w:r>
-        <w:t>PC (</w:t>
-      </w:r>
-      <w:r>
-        <w:rPr>
-          <w:rFonts w:hint="eastAsia"/>
-        </w:rPr>
-        <w:t>무기스킨,등 보급상점</w:t>
-      </w:r>
-      <w:r>
-        <w:t xml:space="preserve">) : </w:t>
-      </w:r>
-      <w:r>
-        <w:rPr>
-          <w:rFonts w:hint="eastAsia"/>
-          <w:b/>
-          <w:bCs/>
-          <w:color w:val="ED7D31" w:themeColor="accent2"/>
-        </w:rPr>
-        <w:t>연수(메인</w:t>
-      </w:r>
-      <w:r>
-        <w:rPr>
-          <w:b/>
-          <w:bCs/>
-          <w:color w:val="ED7D31" w:themeColor="accent2"/>
-        </w:rPr>
-        <w:t>)</w:t>
+        <w:t>.</w:t>
       </w:r>
     </w:p>
     <w:p>
@@ -1935,25 +2592,7 @@
         <w:rPr>
           <w:rFonts w:hint="eastAsia"/>
         </w:rPr>
-        <w:t>취사</w:t>
-      </w:r>
-      <w:r>
-        <w:t>NPC (</w:t>
-      </w:r>
-      <w:r>
-        <w:rPr>
-          <w:rFonts w:hint="eastAsia"/>
-        </w:rPr>
-        <w:t>회복 물약,음식 등 판매</w:t>
-      </w:r>
-      <w:r>
-        <w:t xml:space="preserve">) : </w:t>
-      </w:r>
-      <w:r>
-        <w:rPr>
-          <w:rFonts w:hint="eastAsia"/>
-        </w:rPr>
-        <w:t>윤지</w:t>
+        <w:t>.</w:t>
       </w:r>
     </w:p>
     <w:p>
@@ -1961,39 +2600,6 @@
         <w:pStyle w:val="04"/>
         <w:ind w:left="100" w:right="200"/>
       </w:pPr>
-      <w:r>
-        <w:rPr>
-          <w:rFonts w:hint="eastAsia"/>
-        </w:rPr>
-        <w:t>주거구역N</w:t>
-      </w:r>
-      <w:r>
-        <w:t>PC (</w:t>
-      </w:r>
-      <w:r>
-        <w:rPr>
-          <w:rFonts w:hint="eastAsia"/>
-        </w:rPr>
-        <w:t>침낭</w:t>
-      </w:r>
-      <w:r>
-        <w:t xml:space="preserve"> </w:t>
-      </w:r>
-      <w:r>
-        <w:rPr>
-          <w:rFonts w:hint="eastAsia"/>
-        </w:rPr>
-        <w:t>등 판매</w:t>
-      </w:r>
-      <w:r>
-        <w:t xml:space="preserve">) : </w:t>
-      </w:r>
-      <w:r>
-        <w:rPr>
-          <w:rFonts w:hint="eastAsia"/>
-        </w:rPr>
-        <w:t>휘수</w:t>
-      </w:r>
     </w:p>
     <w:p>
       <w:pPr>
@@ -2003,62 +2609,115 @@
       <w:r>
         <w:rPr>
           <w:rFonts w:hint="eastAsia"/>
-          <w:b/>
-          <w:bCs/>
-          <w:color w:val="ED7D31" w:themeColor="accent2"/>
-        </w:rPr>
-        <w:t>셰르파</w:t>
-      </w:r>
-      <w:r>
-        <w:rPr>
-          <w:rFonts w:hint="eastAsia"/>
-          <w:b/>
-          <w:bCs/>
-          <w:color w:val="ED7D31" w:themeColor="accent2"/>
-        </w:rPr>
-        <w:t>(메인)</w:t>
-      </w:r>
-      <w:r>
-        <w:rPr>
-          <w:rFonts w:hint="eastAsia"/>
-          <w:color w:val="ED7D31" w:themeColor="accent2"/>
-        </w:rPr>
-        <w:t xml:space="preserve"> </w:t>
-      </w:r>
-      <w:r>
-        <w:rPr>
-          <w:rFonts w:hint="eastAsia"/>
-        </w:rPr>
-        <w:t>(위험 몬스터 감지 역할)</w:t>
+        </w:rPr>
+        <w:t>추가 업데이트 예정</w:t>
+      </w:r>
+    </w:p>
+    <w:p>
+      <w:pPr>
+        <w:pStyle w:val="04"/>
+        <w:numPr>
+          <w:ilvl w:val="0"/>
+          <w:numId w:val="0"/>
+        </w:numPr>
+        <w:ind w:leftChars="50" w:left="100" w:right="200"/>
+      </w:pPr>
+      <w:r>
+        <w:rPr>
+          <w:noProof/>
+        </w:rPr>
+        <w:drawing>
+          <wp:inline distT="0" distB="0" distL="0" distR="0" wp14:anchorId="136833A8" wp14:editId="2EDB4CB5">
+            <wp:extent cx="6397609" cy="3419475"/>
+            <wp:effectExtent l="0" t="0" r="3810" b="0"/>
+            <wp:docPr id="5" name="그림 5"/>
+            <wp:cNvGraphicFramePr>
+              <a:graphicFrameLocks xmlns:a="http://schemas.openxmlformats.org/drawingml/2006/main" noChangeAspect="1"/>
+            </wp:cNvGraphicFramePr>
+            <a:graphic xmlns:a="http://schemas.openxmlformats.org/drawingml/2006/main">
+              <a:graphicData uri="http://schemas.openxmlformats.org/drawingml/2006/picture">
+                <pic:pic xmlns:pic="http://schemas.openxmlformats.org/drawingml/2006/picture">
+                  <pic:nvPicPr>
+                    <pic:cNvPr id="5" name="그림 5"/>
+                    <pic:cNvPicPr/>
+                  </pic:nvPicPr>
+                  <pic:blipFill>
+                    <a:blip r:embed="rId11">
+                      <a:extLst>
+                        <a:ext uri="{28A0092B-C50C-407E-A947-70E740481C1C}">
+                          <a14:useLocalDpi xmlns:a14="http://schemas.microsoft.com/office/drawing/2010/main" val="0"/>
+                        </a:ext>
+                      </a:extLst>
+                    </a:blip>
+                    <a:stretch>
+                      <a:fillRect/>
+                    </a:stretch>
+                  </pic:blipFill>
+                  <pic:spPr>
+                    <a:xfrm>
+                      <a:off x="0" y="0"/>
+                      <a:ext cx="6403590" cy="3422672"/>
+                    </a:xfrm>
+                    <a:prstGeom prst="rect">
+                      <a:avLst/>
+                    </a:prstGeom>
+                  </pic:spPr>
+                </pic:pic>
+              </a:graphicData>
+            </a:graphic>
+          </wp:inline>
+        </w:drawing>
       </w:r>
     </w:p>
     <w:p/>
+    <w:p/>
+    <w:p/>
+    <w:p/>
+    <w:p/>
+    <w:p/>
+    <w:p/>
+    <w:p/>
+    <w:p/>
+    <w:p/>
+    <w:p/>
+    <w:p>
+      <w:pPr>
+        <w:pStyle w:val="01"/>
+        <w:ind w:right="200"/>
+      </w:pPr>
+      <w:r>
+        <w:rPr>
+          <w:rFonts w:hint="eastAsia"/>
+        </w:rPr>
+        <w:t>캠프장 구축 예상시간</w:t>
+      </w:r>
+    </w:p>
     <w:p>
       <w:pPr>
         <w:pStyle w:val="04"/>
         <w:ind w:left="100" w:right="200"/>
-        <w:rPr>
-          <w:b/>
-          <w:bCs/>
-          <w:color w:val="4472C4" w:themeColor="accent1"/>
-        </w:rPr>
-      </w:pPr>
-      <w:r>
-        <w:rPr>
-          <w:rFonts w:hint="eastAsia"/>
-          <w:b/>
-          <w:bCs/>
-          <w:color w:val="4472C4" w:themeColor="accent1"/>
-        </w:rPr>
-        <w:t>&lt;건도캠프장</w:t>
-      </w:r>
-      <w:r>
-        <w:rPr>
-          <w:b/>
-          <w:bCs/>
-          <w:color w:val="4472C4" w:themeColor="accent1"/>
-        </w:rPr>
-        <w:t>&gt;</w:t>
+      </w:pPr>
+      <w:r>
+        <w:rPr>
+          <w:rFonts w:hint="eastAsia"/>
+        </w:rPr>
+        <w:t>하루 예상</w:t>
+      </w:r>
+    </w:p>
+    <w:p>
+      <w:pPr>
+        <w:ind w:firstLine="200"/>
+      </w:pPr>
+      <w:bookmarkStart w:id="1" w:name="_heading=h.30j0zll" w:colFirst="0" w:colLast="0"/>
+      <w:bookmarkEnd w:id="1"/>
+    </w:p>
+    <w:p>
+      <w:pPr>
+        <w:pStyle w:val="01"/>
+        <w:ind w:right="200"/>
+      </w:pPr>
+      <w:r>
+        <w:t>기획서를 쓰는데 걸린 시간</w:t>
       </w:r>
     </w:p>
     <w:p>
@@ -2070,693 +2729,7 @@
         <w:rPr>
           <w:rFonts w:hint="eastAsia"/>
         </w:rPr>
-        <w:t xml:space="preserve">리더 </w:t>
-      </w:r>
-      <w:r>
-        <w:t xml:space="preserve">: </w:t>
-      </w:r>
-      <w:r>
-        <w:rPr>
-          <w:rFonts w:hint="eastAsia"/>
-          <w:b/>
-          <w:bCs/>
-          <w:color w:val="ED7D31" w:themeColor="accent2"/>
-        </w:rPr>
-        <w:t>검갑환(메인</w:t>
-      </w:r>
-      <w:r>
-        <w:rPr>
-          <w:b/>
-          <w:bCs/>
-          <w:color w:val="ED7D31" w:themeColor="accent2"/>
-        </w:rPr>
-        <w:t>)</w:t>
-      </w:r>
-    </w:p>
-    <w:p>
-      <w:pPr>
-        <w:pStyle w:val="04"/>
-        <w:ind w:left="100" w:right="200"/>
-      </w:pPr>
-      <w:r>
-        <w:rPr>
-          <w:rFonts w:hint="eastAsia"/>
-        </w:rPr>
-        <w:t>리드헌터:</w:t>
-      </w:r>
-      <w:r>
-        <w:t xml:space="preserve"> </w:t>
-      </w:r>
-      <w:r>
-        <w:rPr>
-          <w:rFonts w:hint="eastAsia"/>
-          <w:b/>
-          <w:bCs/>
-          <w:color w:val="ED7D31" w:themeColor="accent2"/>
-        </w:rPr>
-        <w:t>검지영(메인)</w:t>
-      </w:r>
-    </w:p>
-    <w:p>
-      <w:pPr>
-        <w:pStyle w:val="04"/>
-        <w:ind w:left="100" w:right="200"/>
-      </w:pPr>
-      <w:r>
-        <w:rPr>
-          <w:rFonts w:hint="eastAsia"/>
-        </w:rPr>
-        <w:t>훈련교관 (무기의 경험치o</w:t>
-      </w:r>
-      <w:r>
-        <w:t>r</w:t>
-      </w:r>
-      <w:r>
-        <w:rPr>
-          <w:rFonts w:hint="eastAsia"/>
-        </w:rPr>
-        <w:t>레벨경험치 올려줌)</w:t>
-      </w:r>
-      <w:r>
-        <w:t xml:space="preserve"> </w:t>
-      </w:r>
-      <w:r>
-        <w:rPr>
-          <w:rFonts w:hint="eastAsia"/>
-        </w:rPr>
-        <w:t xml:space="preserve"> </w:t>
-      </w:r>
-      <w:r>
-        <w:t xml:space="preserve">: </w:t>
-      </w:r>
-      <w:r>
-        <w:rPr>
-          <w:rFonts w:hint="eastAsia"/>
-        </w:rPr>
-        <w:t xml:space="preserve">김재현 </w:t>
-      </w:r>
-    </w:p>
-    <w:p>
-      <w:pPr>
-        <w:pStyle w:val="04"/>
-        <w:ind w:left="100" w:right="200"/>
-      </w:pPr>
-      <w:r>
-        <w:rPr>
-          <w:rFonts w:hint="eastAsia"/>
-        </w:rPr>
-        <w:t>보급N</w:t>
-      </w:r>
-      <w:r>
-        <w:t>PC (</w:t>
-      </w:r>
-      <w:r>
-        <w:rPr>
-          <w:rFonts w:hint="eastAsia"/>
-        </w:rPr>
-        <w:t>무기스킨,등 보급상점</w:t>
-      </w:r>
-      <w:r>
-        <w:t xml:space="preserve">) : </w:t>
-      </w:r>
-      <w:r>
-        <w:rPr>
-          <w:rFonts w:hint="eastAsia"/>
-        </w:rPr>
-        <w:t>균도</w:t>
-      </w:r>
-    </w:p>
-    <w:p>
-      <w:pPr>
-        <w:pStyle w:val="04"/>
-        <w:ind w:left="100" w:right="200"/>
-      </w:pPr>
-      <w:r>
-        <w:rPr>
-          <w:rFonts w:hint="eastAsia"/>
-        </w:rPr>
-        <w:t>취사</w:t>
-      </w:r>
-      <w:r>
-        <w:t>NPC (</w:t>
-      </w:r>
-      <w:r>
-        <w:rPr>
-          <w:rFonts w:hint="eastAsia"/>
-        </w:rPr>
-        <w:t>회복 물약,음식 등 판매</w:t>
-      </w:r>
-      <w:r>
-        <w:t xml:space="preserve">) : </w:t>
-      </w:r>
-      <w:r>
-        <w:rPr>
-          <w:rFonts w:hint="eastAsia"/>
-        </w:rPr>
-        <w:t>미진</w:t>
-      </w:r>
-      <w:r>
-        <w:t xml:space="preserve"> </w:t>
-      </w:r>
-    </w:p>
-    <w:p/>
-    <w:p>
-      <w:pPr>
-        <w:pStyle w:val="04"/>
-        <w:ind w:left="100" w:right="200"/>
-        <w:rPr>
-          <w:b/>
-          <w:bCs/>
-          <w:color w:val="4472C4" w:themeColor="accent1"/>
-        </w:rPr>
-      </w:pPr>
-      <w:r>
-        <w:rPr>
-          <w:rFonts w:hint="eastAsia"/>
-          <w:b/>
-          <w:bCs/>
-          <w:color w:val="4472C4" w:themeColor="accent1"/>
-        </w:rPr>
-        <w:t>&lt;감자캠프장</w:t>
-      </w:r>
-      <w:r>
-        <w:rPr>
-          <w:b/>
-          <w:bCs/>
-          <w:color w:val="4472C4" w:themeColor="accent1"/>
-        </w:rPr>
-        <w:t>&gt;</w:t>
-      </w:r>
-    </w:p>
-    <w:p>
-      <w:pPr>
-        <w:pStyle w:val="04"/>
-        <w:ind w:left="100" w:right="200"/>
-      </w:pPr>
-      <w:r>
-        <w:rPr>
-          <w:rFonts w:hint="eastAsia"/>
-        </w:rPr>
-        <w:t xml:space="preserve">리더 </w:t>
-      </w:r>
-      <w:r>
-        <w:t xml:space="preserve">: </w:t>
-      </w:r>
-      <w:r>
-        <w:rPr>
-          <w:rFonts w:hint="eastAsia"/>
-          <w:b/>
-          <w:bCs/>
-          <w:color w:val="ED7D31" w:themeColor="accent2"/>
-        </w:rPr>
-        <w:t>윤덕현(메인</w:t>
-      </w:r>
-      <w:r>
-        <w:rPr>
-          <w:b/>
-          <w:bCs/>
-          <w:color w:val="ED7D31" w:themeColor="accent2"/>
-        </w:rPr>
-        <w:t>)</w:t>
-      </w:r>
-    </w:p>
-    <w:p>
-      <w:pPr>
-        <w:pStyle w:val="04"/>
-        <w:ind w:left="100" w:right="200"/>
-      </w:pPr>
-      <w:r>
-        <w:rPr>
-          <w:rFonts w:hint="eastAsia"/>
-        </w:rPr>
-        <w:t xml:space="preserve">리드헌터 </w:t>
-      </w:r>
-      <w:r>
-        <w:t xml:space="preserve">: </w:t>
-      </w:r>
-      <w:r>
-        <w:rPr>
-          <w:rFonts w:hint="eastAsia"/>
-          <w:b/>
-          <w:bCs/>
-          <w:color w:val="ED7D31" w:themeColor="accent2"/>
-        </w:rPr>
-        <w:t>구정환(메인)</w:t>
-      </w:r>
-    </w:p>
-    <w:p>
-      <w:pPr>
-        <w:pStyle w:val="04"/>
-        <w:ind w:left="100" w:right="200"/>
-      </w:pPr>
-      <w:r>
-        <w:rPr>
-          <w:rFonts w:hint="eastAsia"/>
-        </w:rPr>
-        <w:t>훈련교관 (무기의 경험치o</w:t>
-      </w:r>
-      <w:r>
-        <w:t>r</w:t>
-      </w:r>
-      <w:r>
-        <w:rPr>
-          <w:rFonts w:hint="eastAsia"/>
-        </w:rPr>
-        <w:t>레벨경험치 올려줌)</w:t>
-      </w:r>
-      <w:r>
-        <w:t xml:space="preserve"> </w:t>
-      </w:r>
-      <w:r>
-        <w:rPr>
-          <w:rFonts w:hint="eastAsia"/>
-        </w:rPr>
-        <w:t xml:space="preserve"> </w:t>
-      </w:r>
-      <w:r>
-        <w:t xml:space="preserve">: </w:t>
-      </w:r>
-      <w:r>
-        <w:rPr>
-          <w:rFonts w:hint="eastAsia"/>
-        </w:rPr>
-        <w:t>경하</w:t>
-      </w:r>
-    </w:p>
-    <w:p>
-      <w:pPr>
-        <w:pStyle w:val="04"/>
-        <w:ind w:left="100" w:right="200"/>
-      </w:pPr>
-      <w:r>
-        <w:rPr>
-          <w:rFonts w:hint="eastAsia"/>
-        </w:rPr>
-        <w:t>보급N</w:t>
-      </w:r>
-      <w:r>
-        <w:t>PC (</w:t>
-      </w:r>
-      <w:r>
-        <w:rPr>
-          <w:rFonts w:hint="eastAsia"/>
-        </w:rPr>
-        <w:t>무기스킨,등 보급상점</w:t>
-      </w:r>
-      <w:r>
-        <w:t xml:space="preserve">) : </w:t>
-      </w:r>
-      <w:r>
-        <w:rPr>
-          <w:rFonts w:hint="eastAsia"/>
-        </w:rPr>
-        <w:t>지은</w:t>
-      </w:r>
-    </w:p>
-    <w:p>
-      <w:pPr>
-        <w:pStyle w:val="04"/>
-        <w:ind w:left="100" w:right="200"/>
-      </w:pPr>
-      <w:r>
-        <w:rPr>
-          <w:rFonts w:hint="eastAsia"/>
-        </w:rPr>
-        <w:t>취사</w:t>
-      </w:r>
-      <w:r>
-        <w:t>NPC (</w:t>
-      </w:r>
-      <w:r>
-        <w:rPr>
-          <w:rFonts w:hint="eastAsia"/>
-        </w:rPr>
-        <w:t>회복 물약,음식 등 판매</w:t>
-      </w:r>
-      <w:r>
-        <w:t xml:space="preserve">) : </w:t>
-      </w:r>
-      <w:r>
-        <w:rPr>
-          <w:rFonts w:hint="eastAsia"/>
-        </w:rPr>
-        <w:t>해진</w:t>
-      </w:r>
-    </w:p>
-    <w:p/>
-    <w:p>
-      <w:pPr>
-        <w:pStyle w:val="04"/>
-        <w:ind w:left="100" w:right="200"/>
-        <w:rPr>
-          <w:b/>
-          <w:bCs/>
-          <w:color w:val="4472C4" w:themeColor="accent1"/>
-        </w:rPr>
-      </w:pPr>
-      <w:r>
-        <w:rPr>
-          <w:rFonts w:hint="eastAsia"/>
-          <w:b/>
-          <w:bCs/>
-          <w:color w:val="4472C4" w:themeColor="accent1"/>
-        </w:rPr>
-        <w:t>&lt;</w:t>
-      </w:r>
-      <w:r>
-        <w:rPr>
-          <w:rFonts w:hint="eastAsia"/>
-          <w:b/>
-          <w:bCs/>
-          <w:color w:val="4472C4" w:themeColor="accent1"/>
-        </w:rPr>
-        <w:t>햇빛</w:t>
-      </w:r>
-      <w:r>
-        <w:rPr>
-          <w:rFonts w:hint="eastAsia"/>
-          <w:b/>
-          <w:bCs/>
-          <w:color w:val="4472C4" w:themeColor="accent1"/>
-        </w:rPr>
-        <w:t>캠프장</w:t>
-      </w:r>
-      <w:r>
-        <w:rPr>
-          <w:b/>
-          <w:bCs/>
-          <w:color w:val="4472C4" w:themeColor="accent1"/>
-        </w:rPr>
-        <w:t>&gt;</w:t>
-      </w:r>
-      <w:r>
-        <w:rPr>
-          <w:b/>
-          <w:bCs/>
-          <w:color w:val="4472C4" w:themeColor="accent1"/>
-        </w:rPr>
-        <w:t xml:space="preserve"> - </w:t>
-      </w:r>
-      <w:r>
-        <w:rPr>
-          <w:rFonts w:hint="eastAsia"/>
-          <w:b/>
-          <w:bCs/>
-          <w:color w:val="4472C4" w:themeColor="accent1"/>
-        </w:rPr>
-        <w:t>적대 캠프장으로 정비(상점이 없음)가 불가능하다</w:t>
-      </w:r>
-      <w:r>
-        <w:rPr>
-          <w:b/>
-          <w:bCs/>
-          <w:color w:val="4472C4" w:themeColor="accent1"/>
-        </w:rPr>
-        <w:t>.</w:t>
-      </w:r>
-    </w:p>
-    <w:p>
-      <w:pPr>
-        <w:pStyle w:val="04"/>
-        <w:ind w:left="100" w:right="200"/>
-      </w:pPr>
-      <w:r>
-        <w:rPr>
-          <w:rFonts w:hint="eastAsia"/>
-        </w:rPr>
-        <w:t xml:space="preserve">리더 </w:t>
-      </w:r>
-      <w:r>
-        <w:t xml:space="preserve">: </w:t>
-      </w:r>
-      <w:r>
-        <w:rPr>
-          <w:rFonts w:hint="eastAsia"/>
-          <w:b/>
-          <w:bCs/>
-          <w:color w:val="ED7D31" w:themeColor="accent2"/>
-        </w:rPr>
-        <w:t>김휘철</w:t>
-      </w:r>
-      <w:r>
-        <w:rPr>
-          <w:rFonts w:hint="eastAsia"/>
-          <w:b/>
-          <w:bCs/>
-          <w:color w:val="ED7D31" w:themeColor="accent2"/>
-        </w:rPr>
-        <w:t>(메인</w:t>
-      </w:r>
-      <w:r>
-        <w:rPr>
-          <w:b/>
-          <w:bCs/>
-          <w:color w:val="ED7D31" w:themeColor="accent2"/>
-        </w:rPr>
-        <w:t>)</w:t>
-      </w:r>
-    </w:p>
-    <w:p>
-      <w:pPr>
-        <w:pStyle w:val="04"/>
-        <w:ind w:left="100" w:right="200"/>
-      </w:pPr>
-      <w:r>
-        <w:rPr>
-          <w:rFonts w:hint="eastAsia"/>
-        </w:rPr>
-        <w:t xml:space="preserve">배신자 </w:t>
-      </w:r>
-      <w:r>
-        <w:t xml:space="preserve">: </w:t>
-      </w:r>
-      <w:r>
-        <w:rPr>
-          <w:rFonts w:hint="eastAsia"/>
-        </w:rPr>
-        <w:t>김진수</w:t>
-      </w:r>
-    </w:p>
-    <w:p/>
-    <w:p>
-      <w:pPr>
-        <w:pStyle w:val="01"/>
-        <w:ind w:right="200"/>
-      </w:pPr>
-      <w:r>
-        <w:t xml:space="preserve">컨셉 의도 </w:t>
-      </w:r>
-      <w:r>
-        <w:rPr>
-          <w:rFonts w:hint="eastAsia"/>
-        </w:rPr>
-        <w:t>및 재미</w:t>
-      </w:r>
-    </w:p>
-    <w:p>
-      <w:pPr>
-        <w:pStyle w:val="04"/>
-        <w:ind w:left="100" w:right="200"/>
-      </w:pPr>
-      <w:r>
-        <w:rPr>
-          <w:rFonts w:hint="eastAsia"/>
-        </w:rPr>
-        <w:t xml:space="preserve">캠프장의 </w:t>
-      </w:r>
-      <w:r>
-        <w:t>NP</w:t>
-      </w:r>
-      <w:r>
-        <w:rPr>
-          <w:rFonts w:hint="eastAsia"/>
-        </w:rPr>
-        <w:t xml:space="preserve">C를 </w:t>
-      </w:r>
-      <w:r>
-        <w:rPr>
-          <w:rFonts w:hint="eastAsia"/>
-        </w:rPr>
-        <w:t>배치함으로써</w:t>
-      </w:r>
-      <w:r>
-        <w:rPr>
-          <w:rFonts w:hint="eastAsia"/>
-        </w:rPr>
-        <w:t xml:space="preserve"> 필수적인 스토리 진행 </w:t>
-      </w:r>
-      <w:r>
-        <w:t>NPC</w:t>
-      </w:r>
-      <w:r>
-        <w:rPr>
-          <w:rFonts w:hint="eastAsia"/>
-        </w:rPr>
-        <w:t>의 리소스 재활용이 가능하며</w:t>
-      </w:r>
-      <w:r>
-        <w:t xml:space="preserve">, </w:t>
-      </w:r>
-    </w:p>
-    <w:p>
-      <w:pPr>
-        <w:pStyle w:val="04"/>
-        <w:ind w:left="100" w:right="200"/>
-      </w:pPr>
-      <w:r>
-        <w:rPr>
-          <w:rFonts w:hint="eastAsia"/>
-        </w:rPr>
-        <w:t>상호작용이 스토리와</w:t>
-      </w:r>
-      <w:r>
-        <w:t xml:space="preserve"> </w:t>
-      </w:r>
-      <w:r>
-        <w:rPr>
-          <w:rFonts w:hint="eastAsia"/>
-        </w:rPr>
-        <w:t xml:space="preserve">연계되어 있어 보는 재미가 있다. </w:t>
-      </w:r>
-    </w:p>
-    <w:p/>
-    <w:p>
-      <w:pPr>
-        <w:pStyle w:val="01"/>
-        <w:ind w:right="200"/>
-      </w:pPr>
-      <w:r>
-        <w:t>컨셉의 연결구조</w:t>
-      </w:r>
-      <w:bookmarkStart w:id="2" w:name="_heading=h.gjdgxs" w:colFirst="0" w:colLast="0"/>
-      <w:bookmarkEnd w:id="2"/>
-    </w:p>
-    <w:p>
-      <w:pPr>
-        <w:pStyle w:val="04"/>
-        <w:ind w:left="100" w:right="200"/>
-      </w:pPr>
-      <w:r>
-        <w:rPr>
-          <w:rFonts w:hint="eastAsia"/>
-        </w:rPr>
-        <w:t xml:space="preserve">성심 캠프장의 메인 </w:t>
-      </w:r>
-      <w:r>
-        <w:t>NPC</w:t>
-      </w:r>
-      <w:r>
-        <w:rPr>
-          <w:rFonts w:hint="eastAsia"/>
-        </w:rPr>
-        <w:t xml:space="preserve">들은 </w:t>
-      </w:r>
-      <w:r>
-        <w:rPr>
-          <w:rFonts w:hint="eastAsia"/>
-          <w:b/>
-          <w:bCs/>
-          <w:color w:val="FF0000"/>
-        </w:rPr>
-        <w:t>상호 협력관계</w:t>
-      </w:r>
-      <w:r>
-        <w:rPr>
-          <w:rFonts w:hint="eastAsia"/>
-        </w:rPr>
-        <w:t xml:space="preserve">다. </w:t>
-      </w:r>
-    </w:p>
-    <w:p>
-      <w:pPr>
-        <w:pStyle w:val="04"/>
-        <w:ind w:left="100" w:right="200"/>
-      </w:pPr>
-      <w:r>
-        <w:rPr>
-          <w:rFonts w:hint="eastAsia"/>
-        </w:rPr>
-        <w:t xml:space="preserve">우식과 연수의 </w:t>
-      </w:r>
-      <w:r>
-        <w:rPr>
-          <w:rFonts w:hint="eastAsia"/>
-          <w:b/>
-          <w:bCs/>
-          <w:color w:val="FF0000"/>
-        </w:rPr>
-        <w:t>러브라인</w:t>
-      </w:r>
-      <w:r>
-        <w:rPr>
-          <w:rFonts w:hint="eastAsia"/>
-        </w:rPr>
-        <w:t xml:space="preserve"> 등 서브 퀘스트로 다양한 연결 구조를 보여준다.</w:t>
-      </w:r>
-    </w:p>
-    <w:p/>
-    <w:p>
-      <w:pPr>
-        <w:pStyle w:val="01"/>
-        <w:ind w:right="200"/>
-      </w:pPr>
-      <w:r>
-        <w:rPr>
-          <w:rFonts w:hint="eastAsia"/>
-        </w:rPr>
-        <w:t>리소스를 구하는데 걸린 시간</w:t>
-      </w:r>
-    </w:p>
-    <w:p>
-      <w:pPr>
-        <w:pStyle w:val="04"/>
-        <w:ind w:left="100" w:right="200"/>
-      </w:pPr>
-      <w:r>
-        <w:rPr>
-          <w:rFonts w:hint="eastAsia"/>
-        </w:rPr>
-        <w:t>3</w:t>
-      </w:r>
-      <w:r>
-        <w:t>0</w:t>
-      </w:r>
-      <w:r>
-        <w:rPr>
-          <w:rFonts w:hint="eastAsia"/>
-        </w:rPr>
-        <w:t>분</w:t>
-      </w:r>
-    </w:p>
-    <w:p>
-      <w:pPr>
-        <w:ind w:firstLine="200"/>
-      </w:pPr>
-      <w:bookmarkStart w:id="3" w:name="_heading=h.30j0zll" w:colFirst="0" w:colLast="0"/>
-      <w:bookmarkEnd w:id="3"/>
-    </w:p>
-    <w:p>
-      <w:pPr>
-        <w:pStyle w:val="01"/>
-        <w:ind w:right="200"/>
-      </w:pPr>
-      <w:r>
-        <w:t>기획서를 쓰는데 걸린 시간</w:t>
-      </w:r>
-    </w:p>
-    <w:p>
-      <w:pPr>
-        <w:pStyle w:val="04"/>
-        <w:ind w:left="100" w:right="200"/>
-      </w:pPr>
-      <w:r>
-        <w:t>1</w:t>
-      </w:r>
-      <w:r>
-        <w:rPr>
-          <w:rFonts w:hint="eastAsia"/>
-        </w:rPr>
-        <w:t>시간</w:t>
+        <w:t>2시간</w:t>
       </w:r>
     </w:p>
     <w:sectPr>
@@ -2770,7 +2743,7 @@
 </file>
 
 <file path=word/endnotes.xml><?xml version="1.0" encoding="utf-8"?>
-<w:endnotes xmlns:wpc="http://schemas.microsoft.com/office/word/2010/wordprocessingCanvas" xmlns:mc="http://schemas.openxmlformats.org/markup-compatibility/2006" xmlns:o="urn:schemas-microsoft-com:office:office" xmlns:r="http://schemas.openxmlformats.org/officeDocument/2006/relationships" xmlns:m="http://schemas.openxmlformats.org/officeDocument/2006/math" xmlns:v="urn:schemas-microsoft-com:vml" xmlns:wp14="http://schemas.microsoft.com/office/word/2010/wordprocessingDrawing" xmlns:wp="http://schemas.openxmlformats.org/drawingml/2006/wordprocessingDrawing" xmlns:w10="urn:schemas-microsoft-com:office:word" xmlns:w="http://schemas.openxmlformats.org/wordprocessingml/2006/main" xmlns:w14="http://schemas.microsoft.com/office/word/2010/wordml" xmlns:w15="http://schemas.microsoft.com/office/word/2012/wordml" xmlns:wpg="http://schemas.microsoft.com/office/word/2010/wordprocessingGroup" xmlns:wpi="http://schemas.microsoft.com/office/word/2010/wordprocessingInk" xmlns:wne="http://schemas.microsoft.com/office/word/2006/wordml" xmlns:wps="http://schemas.microsoft.com/office/word/2010/wordprocessingShape" mc:Ignorable="w14 w15 wp14">
+<w:endnotes xmlns:wpc="http://schemas.microsoft.com/office/word/2010/wordprocessingCanvas" xmlns:cx="http://schemas.microsoft.com/office/drawing/2014/chartex" xmlns:cx1="http://schemas.microsoft.com/office/drawing/2015/9/8/chartex" xmlns:cx2="http://schemas.microsoft.com/office/drawing/2015/10/21/chartex" xmlns:cx3="http://schemas.microsoft.com/office/drawing/2016/5/9/chartex" xmlns:cx4="http://schemas.microsoft.com/office/drawing/2016/5/10/chartex" xmlns:cx5="http://schemas.microsoft.com/office/drawing/2016/5/11/chartex" xmlns:cx6="http://schemas.microsoft.com/office/drawing/2016/5/12/chartex" xmlns:cx7="http://schemas.microsoft.com/office/drawing/2016/5/13/chartex" xmlns:cx8="http://schemas.microsoft.com/office/drawing/2016/5/14/chartex" xmlns:mc="http://schemas.openxmlformats.org/markup-compatibility/2006" xmlns:aink="http://schemas.microsoft.com/office/drawing/2016/ink" xmlns:am3d="http://schemas.microsoft.com/office/drawing/2017/model3d" xmlns:o="urn:schemas-microsoft-com:office:office" xmlns:r="http://schemas.openxmlformats.org/officeDocument/2006/relationships" xmlns:m="http://schemas.openxmlformats.org/officeDocument/2006/math" xmlns:v="urn:schemas-microsoft-com:vml" xmlns:wp14="http://schemas.microsoft.com/office/word/2010/wordprocessingDrawing" xmlns:wp="http://schemas.openxmlformats.org/drawingml/2006/wordprocessingDrawing" xmlns:w10="urn:schemas-microsoft-com:office:word" xmlns:w="http://schemas.openxmlformats.org/wordprocessingml/2006/main" xmlns:w14="http://schemas.microsoft.com/office/word/2010/wordml" xmlns:w15="http://schemas.microsoft.com/office/word/2012/wordml" xmlns:w16cex="http://schemas.microsoft.com/office/word/2018/wordml/cex" xmlns:w16cid="http://schemas.microsoft.com/office/word/2016/wordml/cid" xmlns:w16="http://schemas.microsoft.com/office/word/2018/wordml" xmlns:w16se="http://schemas.microsoft.com/office/word/2015/wordml/symex" xmlns:wpg="http://schemas.microsoft.com/office/word/2010/wordprocessingGroup" xmlns:wpi="http://schemas.microsoft.com/office/word/2010/wordprocessingInk" xmlns:wne="http://schemas.microsoft.com/office/word/2006/wordml" xmlns:wps="http://schemas.microsoft.com/office/word/2010/wordprocessingShape" mc:Ignorable="w14 w15 w16se w16cid w16 w16cex wp14">
   <w:endnote w:type="separator" w:id="-1">
     <w:p>
       <w:pPr>
@@ -2795,7 +2768,7 @@
 </file>
 
 <file path=word/footnotes.xml><?xml version="1.0" encoding="utf-8"?>
-<w:footnotes xmlns:wpc="http://schemas.microsoft.com/office/word/2010/wordprocessingCanvas" xmlns:mc="http://schemas.openxmlformats.org/markup-compatibility/2006" xmlns:o="urn:schemas-microsoft-com:office:office" xmlns:r="http://schemas.openxmlformats.org/officeDocument/2006/relationships" xmlns:m="http://schemas.openxmlformats.org/officeDocument/2006/math" xmlns:v="urn:schemas-microsoft-com:vml" xmlns:wp14="http://schemas.microsoft.com/office/word/2010/wordprocessingDrawing" xmlns:wp="http://schemas.openxmlformats.org/drawingml/2006/wordprocessingDrawing" xmlns:w10="urn:schemas-microsoft-com:office:word" xmlns:w="http://schemas.openxmlformats.org/wordprocessingml/2006/main" xmlns:w14="http://schemas.microsoft.com/office/word/2010/wordml" xmlns:w15="http://schemas.microsoft.com/office/word/2012/wordml" xmlns:wpg="http://schemas.microsoft.com/office/word/2010/wordprocessingGroup" xmlns:wpi="http://schemas.microsoft.com/office/word/2010/wordprocessingInk" xmlns:wne="http://schemas.microsoft.com/office/word/2006/wordml" xmlns:wps="http://schemas.microsoft.com/office/word/2010/wordprocessingShape" mc:Ignorable="w14 w15 wp14">
+<w:footnotes xmlns:wpc="http://schemas.microsoft.com/office/word/2010/wordprocessingCanvas" xmlns:cx="http://schemas.microsoft.com/office/drawing/2014/chartex" xmlns:cx1="http://schemas.microsoft.com/office/drawing/2015/9/8/chartex" xmlns:cx2="http://schemas.microsoft.com/office/drawing/2015/10/21/chartex" xmlns:cx3="http://schemas.microsoft.com/office/drawing/2016/5/9/chartex" xmlns:cx4="http://schemas.microsoft.com/office/drawing/2016/5/10/chartex" xmlns:cx5="http://schemas.microsoft.com/office/drawing/2016/5/11/chartex" xmlns:cx6="http://schemas.microsoft.com/office/drawing/2016/5/12/chartex" xmlns:cx7="http://schemas.microsoft.com/office/drawing/2016/5/13/chartex" xmlns:cx8="http://schemas.microsoft.com/office/drawing/2016/5/14/chartex" xmlns:mc="http://schemas.openxmlformats.org/markup-compatibility/2006" xmlns:aink="http://schemas.microsoft.com/office/drawing/2016/ink" xmlns:am3d="http://schemas.microsoft.com/office/drawing/2017/model3d" xmlns:o="urn:schemas-microsoft-com:office:office" xmlns:r="http://schemas.openxmlformats.org/officeDocument/2006/relationships" xmlns:m="http://schemas.openxmlformats.org/officeDocument/2006/math" xmlns:v="urn:schemas-microsoft-com:vml" xmlns:wp14="http://schemas.microsoft.com/office/word/2010/wordprocessingDrawing" xmlns:wp="http://schemas.openxmlformats.org/drawingml/2006/wordprocessingDrawing" xmlns:w10="urn:schemas-microsoft-com:office:word" xmlns:w="http://schemas.openxmlformats.org/wordprocessingml/2006/main" xmlns:w14="http://schemas.microsoft.com/office/word/2010/wordml" xmlns:w15="http://schemas.microsoft.com/office/word/2012/wordml" xmlns:w16cex="http://schemas.microsoft.com/office/word/2018/wordml/cex" xmlns:w16cid="http://schemas.microsoft.com/office/word/2016/wordml/cid" xmlns:w16="http://schemas.microsoft.com/office/word/2018/wordml" xmlns:w16se="http://schemas.microsoft.com/office/word/2015/wordml/symex" xmlns:wpg="http://schemas.microsoft.com/office/word/2010/wordprocessingGroup" xmlns:wpi="http://schemas.microsoft.com/office/word/2010/wordprocessingInk" xmlns:wne="http://schemas.microsoft.com/office/word/2006/wordml" xmlns:wps="http://schemas.microsoft.com/office/word/2010/wordprocessingShape" mc:Ignorable="w14 w15 w16se w16cid w16 w16cex wp14">
   <w:footnote w:type="separator" w:id="-1">
     <w:p>
       <w:pPr>
@@ -2820,7 +2793,7 @@
 </file>
 
 <file path=word/numbering.xml><?xml version="1.0" encoding="utf-8"?>
-<w:numbering xmlns:wpc="http://schemas.microsoft.com/office/word/2010/wordprocessingCanvas" xmlns:mc="http://schemas.openxmlformats.org/markup-compatibility/2006" xmlns:o="urn:schemas-microsoft-com:office:office" xmlns:r="http://schemas.openxmlformats.org/officeDocument/2006/relationships" xmlns:m="http://schemas.openxmlformats.org/officeDocument/2006/math" xmlns:v="urn:schemas-microsoft-com:vml" xmlns:wp14="http://schemas.microsoft.com/office/word/2010/wordprocessingDrawing" xmlns:wp="http://schemas.openxmlformats.org/drawingml/2006/wordprocessingDrawing" xmlns:w10="urn:schemas-microsoft-com:office:word" xmlns:w="http://schemas.openxmlformats.org/wordprocessingml/2006/main" xmlns:w14="http://schemas.microsoft.com/office/word/2010/wordml" xmlns:w15="http://schemas.microsoft.com/office/word/2012/wordml" xmlns:wpg="http://schemas.microsoft.com/office/word/2010/wordprocessingGroup" xmlns:wpi="http://schemas.microsoft.com/office/word/2010/wordprocessingInk" xmlns:wne="http://schemas.microsoft.com/office/word/2006/wordml" xmlns:wps="http://schemas.microsoft.com/office/word/2010/wordprocessingShape" mc:Ignorable="w14 w15 wp14">
+<w:numbering xmlns:wpc="http://schemas.microsoft.com/office/word/2010/wordprocessingCanvas" xmlns:cx="http://schemas.microsoft.com/office/drawing/2014/chartex" xmlns:cx1="http://schemas.microsoft.com/office/drawing/2015/9/8/chartex" xmlns:cx2="http://schemas.microsoft.com/office/drawing/2015/10/21/chartex" xmlns:cx3="http://schemas.microsoft.com/office/drawing/2016/5/9/chartex" xmlns:cx4="http://schemas.microsoft.com/office/drawing/2016/5/10/chartex" xmlns:cx5="http://schemas.microsoft.com/office/drawing/2016/5/11/chartex" xmlns:cx6="http://schemas.microsoft.com/office/drawing/2016/5/12/chartex" xmlns:cx7="http://schemas.microsoft.com/office/drawing/2016/5/13/chartex" xmlns:cx8="http://schemas.microsoft.com/office/drawing/2016/5/14/chartex" xmlns:mc="http://schemas.openxmlformats.org/markup-compatibility/2006" xmlns:aink="http://schemas.microsoft.com/office/drawing/2016/ink" xmlns:am3d="http://schemas.microsoft.com/office/drawing/2017/model3d" xmlns:o="urn:schemas-microsoft-com:office:office" xmlns:r="http://schemas.openxmlformats.org/officeDocument/2006/relationships" xmlns:m="http://schemas.openxmlformats.org/officeDocument/2006/math" xmlns:v="urn:schemas-microsoft-com:vml" xmlns:wp14="http://schemas.microsoft.com/office/word/2010/wordprocessingDrawing" xmlns:wp="http://schemas.openxmlformats.org/drawingml/2006/wordprocessingDrawing" xmlns:w10="urn:schemas-microsoft-com:office:word" xmlns:w="http://schemas.openxmlformats.org/wordprocessingml/2006/main" xmlns:w14="http://schemas.microsoft.com/office/word/2010/wordml" xmlns:w15="http://schemas.microsoft.com/office/word/2012/wordml" xmlns:w16cex="http://schemas.microsoft.com/office/word/2018/wordml/cex" xmlns:w16cid="http://schemas.microsoft.com/office/word/2016/wordml/cid" xmlns:w16="http://schemas.microsoft.com/office/word/2018/wordml" xmlns:w16se="http://schemas.microsoft.com/office/word/2015/wordml/symex" xmlns:wpg="http://schemas.microsoft.com/office/word/2010/wordprocessingGroup" xmlns:wpi="http://schemas.microsoft.com/office/word/2010/wordprocessingInk" xmlns:wne="http://schemas.microsoft.com/office/word/2006/wordml" xmlns:wps="http://schemas.microsoft.com/office/word/2010/wordprocessingShape" mc:Ignorable="w14 w15 w16se w16cid w16 w16cex wp14">
   <w:abstractNum w:abstractNumId="0" w15:restartNumberingAfterBreak="0">
     <w:nsid w:val="12D40460"/>
     <w:multiLevelType w:val="multilevel"/>
@@ -3024,6 +2997,119 @@
     </w:lvl>
   </w:abstractNum>
   <w:abstractNum w:abstractNumId="2" w15:restartNumberingAfterBreak="0">
+    <w:nsid w:val="425F6E5B"/>
+    <w:multiLevelType w:val="hybridMultilevel"/>
+    <w:tmpl w:val="D52EC310"/>
+    <w:lvl w:ilvl="0" w:tplc="0409000B">
+      <w:start w:val="1"/>
+      <w:numFmt w:val="bullet"/>
+      <w:lvlText w:val=""/>
+      <w:lvlJc w:val="left"/>
+      <w:pPr>
+        <w:ind w:left="800" w:hanging="400"/>
+      </w:pPr>
+      <w:rPr>
+        <w:rFonts w:ascii="Wingdings" w:hAnsi="Wingdings" w:hint="default"/>
+      </w:rPr>
+    </w:lvl>
+    <w:lvl w:ilvl="1" w:tplc="04090003" w:tentative="1">
+      <w:start w:val="1"/>
+      <w:numFmt w:val="bullet"/>
+      <w:lvlText w:val=""/>
+      <w:lvlJc w:val="left"/>
+      <w:pPr>
+        <w:ind w:left="1200" w:hanging="400"/>
+      </w:pPr>
+      <w:rPr>
+        <w:rFonts w:ascii="Wingdings" w:hAnsi="Wingdings" w:hint="default"/>
+      </w:rPr>
+    </w:lvl>
+    <w:lvl w:ilvl="2" w:tplc="04090005" w:tentative="1">
+      <w:start w:val="1"/>
+      <w:numFmt w:val="bullet"/>
+      <w:lvlText w:val=""/>
+      <w:lvlJc w:val="left"/>
+      <w:pPr>
+        <w:ind w:left="1600" w:hanging="400"/>
+      </w:pPr>
+      <w:rPr>
+        <w:rFonts w:ascii="Wingdings" w:hAnsi="Wingdings" w:hint="default"/>
+      </w:rPr>
+    </w:lvl>
+    <w:lvl w:ilvl="3" w:tplc="04090001" w:tentative="1">
+      <w:start w:val="1"/>
+      <w:numFmt w:val="bullet"/>
+      <w:lvlText w:val=""/>
+      <w:lvlJc w:val="left"/>
+      <w:pPr>
+        <w:ind w:left="2000" w:hanging="400"/>
+      </w:pPr>
+      <w:rPr>
+        <w:rFonts w:ascii="Wingdings" w:hAnsi="Wingdings" w:hint="default"/>
+      </w:rPr>
+    </w:lvl>
+    <w:lvl w:ilvl="4" w:tplc="04090003" w:tentative="1">
+      <w:start w:val="1"/>
+      <w:numFmt w:val="bullet"/>
+      <w:lvlText w:val=""/>
+      <w:lvlJc w:val="left"/>
+      <w:pPr>
+        <w:ind w:left="2400" w:hanging="400"/>
+      </w:pPr>
+      <w:rPr>
+        <w:rFonts w:ascii="Wingdings" w:hAnsi="Wingdings" w:hint="default"/>
+      </w:rPr>
+    </w:lvl>
+    <w:lvl w:ilvl="5" w:tplc="04090005" w:tentative="1">
+      <w:start w:val="1"/>
+      <w:numFmt w:val="bullet"/>
+      <w:lvlText w:val=""/>
+      <w:lvlJc w:val="left"/>
+      <w:pPr>
+        <w:ind w:left="2800" w:hanging="400"/>
+      </w:pPr>
+      <w:rPr>
+        <w:rFonts w:ascii="Wingdings" w:hAnsi="Wingdings" w:hint="default"/>
+      </w:rPr>
+    </w:lvl>
+    <w:lvl w:ilvl="6" w:tplc="04090001" w:tentative="1">
+      <w:start w:val="1"/>
+      <w:numFmt w:val="bullet"/>
+      <w:lvlText w:val=""/>
+      <w:lvlJc w:val="left"/>
+      <w:pPr>
+        <w:ind w:left="3200" w:hanging="400"/>
+      </w:pPr>
+      <w:rPr>
+        <w:rFonts w:ascii="Wingdings" w:hAnsi="Wingdings" w:hint="default"/>
+      </w:rPr>
+    </w:lvl>
+    <w:lvl w:ilvl="7" w:tplc="04090003" w:tentative="1">
+      <w:start w:val="1"/>
+      <w:numFmt w:val="bullet"/>
+      <w:lvlText w:val=""/>
+      <w:lvlJc w:val="left"/>
+      <w:pPr>
+        <w:ind w:left="3600" w:hanging="400"/>
+      </w:pPr>
+      <w:rPr>
+        <w:rFonts w:ascii="Wingdings" w:hAnsi="Wingdings" w:hint="default"/>
+      </w:rPr>
+    </w:lvl>
+    <w:lvl w:ilvl="8" w:tplc="04090005" w:tentative="1">
+      <w:start w:val="1"/>
+      <w:numFmt w:val="bullet"/>
+      <w:lvlText w:val=""/>
+      <w:lvlJc w:val="left"/>
+      <w:pPr>
+        <w:ind w:left="4000" w:hanging="400"/>
+      </w:pPr>
+      <w:rPr>
+        <w:rFonts w:ascii="Wingdings" w:hAnsi="Wingdings" w:hint="default"/>
+      </w:rPr>
+    </w:lvl>
+  </w:abstractNum>
+  <w:abstractNum w:abstractNumId="3" w15:restartNumberingAfterBreak="0">
     <w:nsid w:val="502B52F1"/>
     <w:multiLevelType w:val="multilevel"/>
     <w:tmpl w:val="0BF8691C"/>
@@ -3134,7 +3220,7 @@
       </w:rPr>
     </w:lvl>
   </w:abstractNum>
-  <w:abstractNum w:abstractNumId="3" w15:restartNumberingAfterBreak="0">
+  <w:abstractNum w:abstractNumId="4" w15:restartNumberingAfterBreak="0">
     <w:nsid w:val="5CAC7180"/>
     <w:multiLevelType w:val="multilevel"/>
     <w:tmpl w:val="F2CE5988"/>
@@ -3247,11 +3333,11 @@
       </w:rPr>
     </w:lvl>
   </w:abstractNum>
-  <w:abstractNum w:abstractNumId="4" w15:restartNumberingAfterBreak="0">
+  <w:abstractNum w:abstractNumId="5" w15:restartNumberingAfterBreak="0">
     <w:nsid w:val="5CBB335F"/>
     <w:multiLevelType w:val="hybridMultilevel"/>
-    <w:tmpl w:val="222E9052"/>
-    <w:lvl w:ilvl="0" w:tplc="5DD88152">
+    <w:tmpl w:val="D8AA6BB0"/>
+    <w:lvl w:ilvl="0" w:tplc="D92644AC">
       <w:start w:val="1"/>
       <w:numFmt w:val="bullet"/>
       <w:pStyle w:val="04"/>
@@ -3262,6 +3348,7 @@
       </w:pPr>
       <w:rPr>
         <w:rFonts w:ascii="Wingdings" w:hAnsi="Wingdings" w:hint="default"/>
+        <w:color w:val="auto"/>
       </w:rPr>
     </w:lvl>
     <w:lvl w:ilvl="1" w:tplc="04090003" w:tentative="1">
@@ -3361,7 +3448,7 @@
       </w:rPr>
     </w:lvl>
   </w:abstractNum>
-  <w:abstractNum w:abstractNumId="5" w15:restartNumberingAfterBreak="0">
+  <w:abstractNum w:abstractNumId="6" w15:restartNumberingAfterBreak="0">
     <w:nsid w:val="6BE9262B"/>
     <w:multiLevelType w:val="multilevel"/>
     <w:tmpl w:val="D3064C70"/>
@@ -3451,16 +3538,16 @@
     </w:lvl>
   </w:abstractNum>
   <w:num w:numId="1">
-    <w:abstractNumId w:val="2"/>
+    <w:abstractNumId w:val="3"/>
   </w:num>
   <w:num w:numId="2">
+    <w:abstractNumId w:val="6"/>
+  </w:num>
+  <w:num w:numId="3">
     <w:abstractNumId w:val="5"/>
   </w:num>
-  <w:num w:numId="3">
+  <w:num w:numId="4">
     <w:abstractNumId w:val="4"/>
-  </w:num>
-  <w:num w:numId="4">
-    <w:abstractNumId w:val="3"/>
   </w:num>
   <w:num w:numId="5">
     <w:abstractNumId w:val="0"/>
@@ -3468,11 +3555,14 @@
   <w:num w:numId="6">
     <w:abstractNumId w:val="1"/>
   </w:num>
+  <w:num w:numId="7">
+    <w:abstractNumId w:val="2"/>
+  </w:num>
 </w:numbering>
 </file>
 
 <file path=word/styles.xml><?xml version="1.0" encoding="utf-8"?>
-<w:styles xmlns:mc="http://schemas.openxmlformats.org/markup-compatibility/2006" xmlns:r="http://schemas.openxmlformats.org/officeDocument/2006/relationships" xmlns:w="http://schemas.openxmlformats.org/wordprocessingml/2006/main" xmlns:w14="http://schemas.microsoft.com/office/word/2010/wordml" xmlns:w15="http://schemas.microsoft.com/office/word/2012/wordml" mc:Ignorable="w14 w15">
+<w:styles xmlns:mc="http://schemas.openxmlformats.org/markup-compatibility/2006" xmlns:r="http://schemas.openxmlformats.org/officeDocument/2006/relationships" xmlns:w="http://schemas.openxmlformats.org/wordprocessingml/2006/main" xmlns:w14="http://schemas.microsoft.com/office/word/2010/wordml" xmlns:w15="http://schemas.microsoft.com/office/word/2012/wordml" xmlns:w16cex="http://schemas.microsoft.com/office/word/2018/wordml/cex" xmlns:w16cid="http://schemas.microsoft.com/office/word/2016/wordml/cid" xmlns:w16="http://schemas.microsoft.com/office/word/2018/wordml" xmlns:w16se="http://schemas.microsoft.com/office/word/2015/wordml/symex" mc:Ignorable="w14 w15 w16se w16cid w16 w16cex">
   <w:docDefaults>
     <w:rPrDefault>
       <w:rPr>
@@ -3488,7 +3578,7 @@
       </w:pPr>
     </w:pPrDefault>
   </w:docDefaults>
-  <w:latentStyles w:defLockedState="0" w:defUIPriority="99" w:defSemiHidden="0" w:defUnhideWhenUsed="0" w:defQFormat="0" w:count="371">
+  <w:latentStyles w:defLockedState="0" w:defUIPriority="99" w:defSemiHidden="0" w:defUnhideWhenUsed="0" w:defQFormat="0" w:count="376">
     <w:lsdException w:name="Normal" w:uiPriority="0" w:qFormat="1"/>
     <w:lsdException w:name="heading 1" w:uiPriority="9" w:qFormat="1"/>
     <w:lsdException w:name="heading 2" w:semiHidden="1" w:uiPriority="9" w:unhideWhenUsed="1" w:qFormat="1"/>
@@ -3860,6 +3950,11 @@
     <w:lsdException w:name="List Table 5 Dark Accent 6" w:uiPriority="50"/>
     <w:lsdException w:name="List Table 6 Colorful Accent 6" w:uiPriority="51"/>
     <w:lsdException w:name="List Table 7 Colorful Accent 6" w:uiPriority="52"/>
+    <w:lsdException w:name="Mention" w:semiHidden="1" w:unhideWhenUsed="1"/>
+    <w:lsdException w:name="Smart Hyperlink" w:semiHidden="1" w:unhideWhenUsed="1"/>
+    <w:lsdException w:name="Hashtag" w:semiHidden="1" w:unhideWhenUsed="1"/>
+    <w:lsdException w:name="Unresolved Mention" w:semiHidden="1" w:unhideWhenUsed="1"/>
+    <w:lsdException w:name="Smart Link" w:semiHidden="1" w:unhideWhenUsed="1"/>
   </w:latentStyles>
   <w:style w:type="paragraph" w:default="1" w:styleId="a">
     <w:name w:val="Normal"/>
